--- a/UTS/A11.2019.11944 - Arya Rachim Wibawa - UTSPPL.docx
+++ b/UTS/A11.2019.11944 - Arya Rachim Wibawa - UTSPPL.docx
@@ -99,7 +99,7 @@
                     </pic:cNvPicPr>
                   </pic:nvPicPr>
                   <pic:blipFill>
-                    <a:blip r:embed="rId4">
+                    <a:blip r:embed="rId5">
                       <a:extLst>
                         <a:ext uri="{28A0092B-C50C-407E-A947-70E740481C1C}">
                           <a14:useLocalDpi xmlns:a14="http://schemas.microsoft.com/office/drawing/2010/main" val="0"/>
@@ -732,22 +732,28 @@
       <w:pPr>
         <w:rPr>
           <w:rFonts w:ascii="Times New Roman" w:hAnsi="Times New Roman" w:cs="Times New Roman"/>
-          <w:sz w:val="24"/>
-          <w:szCs w:val="24"/>
-        </w:rPr>
-      </w:pPr>
-      <w:r>
-        <w:rPr>
-          <w:rFonts w:ascii="Times New Roman" w:hAnsi="Times New Roman" w:cs="Times New Roman"/>
-          <w:sz w:val="24"/>
-          <w:szCs w:val="24"/>
-        </w:rPr>
-        <w:t xml:space="preserve">1.1 Nama </w:t>
-      </w:r>
-      <w:proofErr w:type="spellStart"/>
-      <w:r>
-        <w:rPr>
-          <w:rFonts w:ascii="Times New Roman" w:hAnsi="Times New Roman" w:cs="Times New Roman"/>
+          <w:b/>
+          <w:bCs/>
+          <w:sz w:val="24"/>
+          <w:szCs w:val="24"/>
+        </w:rPr>
+      </w:pPr>
+      <w:r>
+        <w:rPr>
+          <w:rFonts w:ascii="Times New Roman" w:hAnsi="Times New Roman" w:cs="Times New Roman"/>
+          <w:b/>
+          <w:bCs/>
+          <w:sz w:val="24"/>
+          <w:szCs w:val="24"/>
+        </w:rPr>
+        <w:t xml:space="preserve">Nama </w:t>
+      </w:r>
+      <w:proofErr w:type="spellStart"/>
+      <w:r>
+        <w:rPr>
+          <w:rFonts w:ascii="Times New Roman" w:hAnsi="Times New Roman" w:cs="Times New Roman"/>
+          <w:b/>
+          <w:bCs/>
           <w:sz w:val="24"/>
           <w:szCs w:val="24"/>
         </w:rPr>
@@ -770,6 +776,13 @@
           <w:szCs w:val="24"/>
         </w:rPr>
         <w:tab/>
+      </w:r>
+      <w:r>
+        <w:rPr>
+          <w:rFonts w:ascii="Times New Roman" w:hAnsi="Times New Roman" w:cs="Times New Roman"/>
+          <w:sz w:val="24"/>
+          <w:szCs w:val="24"/>
+        </w:rPr>
         <w:t>“</w:t>
       </w:r>
       <w:r>
@@ -821,13 +834,26 @@
           <w:szCs w:val="24"/>
         </w:rPr>
       </w:pPr>
-      <w:r>
-        <w:rPr>
-          <w:rFonts w:ascii="Times New Roman" w:hAnsi="Times New Roman" w:cs="Times New Roman"/>
-          <w:sz w:val="24"/>
-          <w:szCs w:val="24"/>
-        </w:rPr>
-        <w:t>1.2 Nama Tim</w:t>
+    </w:p>
+    <w:p>
+      <w:pPr>
+        <w:rPr>
+          <w:rFonts w:ascii="Times New Roman" w:hAnsi="Times New Roman" w:cs="Times New Roman"/>
+          <w:b/>
+          <w:bCs/>
+          <w:sz w:val="24"/>
+          <w:szCs w:val="24"/>
+        </w:rPr>
+      </w:pPr>
+      <w:r>
+        <w:rPr>
+          <w:rFonts w:ascii="Times New Roman" w:hAnsi="Times New Roman" w:cs="Times New Roman"/>
+          <w:b/>
+          <w:bCs/>
+          <w:sz w:val="24"/>
+          <w:szCs w:val="24"/>
+        </w:rPr>
+        <w:t>Nama Tim</w:t>
       </w:r>
     </w:p>
     <w:p>
@@ -892,18 +918,23 @@
           <w:szCs w:val="24"/>
         </w:rPr>
       </w:pPr>
-      <w:r>
-        <w:rPr>
-          <w:rFonts w:ascii="Times New Roman" w:hAnsi="Times New Roman" w:cs="Times New Roman"/>
-          <w:sz w:val="24"/>
-          <w:szCs w:val="24"/>
-        </w:rPr>
-        <w:t xml:space="preserve">1.3 </w:t>
-      </w:r>
-      <w:proofErr w:type="spellStart"/>
-      <w:r>
-        <w:rPr>
-          <w:rFonts w:ascii="Times New Roman" w:hAnsi="Times New Roman" w:cs="Times New Roman"/>
+    </w:p>
+    <w:p>
+      <w:pPr>
+        <w:rPr>
+          <w:rFonts w:ascii="Times New Roman" w:hAnsi="Times New Roman" w:cs="Times New Roman"/>
+          <w:b/>
+          <w:bCs/>
+          <w:sz w:val="24"/>
+          <w:szCs w:val="24"/>
+        </w:rPr>
+      </w:pPr>
+      <w:proofErr w:type="spellStart"/>
+      <w:r>
+        <w:rPr>
+          <w:rFonts w:ascii="Times New Roman" w:hAnsi="Times New Roman" w:cs="Times New Roman"/>
+          <w:b/>
+          <w:bCs/>
           <w:sz w:val="24"/>
           <w:szCs w:val="24"/>
         </w:rPr>
@@ -913,15 +944,19 @@
       <w:r>
         <w:rPr>
           <w:rFonts w:ascii="Times New Roman" w:hAnsi="Times New Roman" w:cs="Times New Roman"/>
-          <w:sz w:val="24"/>
-          <w:szCs w:val="24"/>
-        </w:rPr>
-        <w:t xml:space="preserve"> </w:t>
-      </w:r>
-      <w:proofErr w:type="spellStart"/>
-      <w:r>
-        <w:rPr>
-          <w:rFonts w:ascii="Times New Roman" w:hAnsi="Times New Roman" w:cs="Times New Roman"/>
+          <w:b/>
+          <w:bCs/>
+          <w:sz w:val="24"/>
+          <w:szCs w:val="24"/>
+        </w:rPr>
+        <w:t xml:space="preserve"> </w:t>
+      </w:r>
+      <w:proofErr w:type="spellStart"/>
+      <w:r>
+        <w:rPr>
+          <w:rFonts w:ascii="Times New Roman" w:hAnsi="Times New Roman" w:cs="Times New Roman"/>
+          <w:b/>
+          <w:bCs/>
           <w:sz w:val="24"/>
           <w:szCs w:val="24"/>
         </w:rPr>
@@ -931,15 +966,19 @@
       <w:r>
         <w:rPr>
           <w:rFonts w:ascii="Times New Roman" w:hAnsi="Times New Roman" w:cs="Times New Roman"/>
-          <w:sz w:val="24"/>
-          <w:szCs w:val="24"/>
-        </w:rPr>
-        <w:t xml:space="preserve"> </w:t>
-      </w:r>
-      <w:proofErr w:type="spellStart"/>
-      <w:r>
-        <w:rPr>
-          <w:rFonts w:ascii="Times New Roman" w:hAnsi="Times New Roman" w:cs="Times New Roman"/>
+          <w:b/>
+          <w:bCs/>
+          <w:sz w:val="24"/>
+          <w:szCs w:val="24"/>
+        </w:rPr>
+        <w:t xml:space="preserve"> </w:t>
+      </w:r>
+      <w:proofErr w:type="spellStart"/>
+      <w:r>
+        <w:rPr>
+          <w:rFonts w:ascii="Times New Roman" w:hAnsi="Times New Roman" w:cs="Times New Roman"/>
+          <w:b/>
+          <w:bCs/>
           <w:sz w:val="24"/>
           <w:szCs w:val="24"/>
         </w:rPr>
@@ -973,18 +1012,23 @@
           <w:szCs w:val="24"/>
         </w:rPr>
       </w:pPr>
-      <w:r>
-        <w:rPr>
-          <w:rFonts w:ascii="Times New Roman" w:hAnsi="Times New Roman" w:cs="Times New Roman"/>
-          <w:sz w:val="24"/>
-          <w:szCs w:val="24"/>
-        </w:rPr>
-        <w:t xml:space="preserve">1.4 </w:t>
-      </w:r>
-      <w:proofErr w:type="spellStart"/>
-      <w:r>
-        <w:rPr>
-          <w:rFonts w:ascii="Times New Roman" w:hAnsi="Times New Roman" w:cs="Times New Roman"/>
+    </w:p>
+    <w:p>
+      <w:pPr>
+        <w:rPr>
+          <w:rFonts w:ascii="Times New Roman" w:hAnsi="Times New Roman" w:cs="Times New Roman"/>
+          <w:b/>
+          <w:bCs/>
+          <w:sz w:val="24"/>
+          <w:szCs w:val="24"/>
+        </w:rPr>
+      </w:pPr>
+      <w:proofErr w:type="spellStart"/>
+      <w:r>
+        <w:rPr>
+          <w:rFonts w:ascii="Times New Roman" w:hAnsi="Times New Roman" w:cs="Times New Roman"/>
+          <w:b/>
+          <w:bCs/>
           <w:sz w:val="24"/>
           <w:szCs w:val="24"/>
         </w:rPr>
@@ -994,15 +1038,19 @@
       <w:r>
         <w:rPr>
           <w:rFonts w:ascii="Times New Roman" w:hAnsi="Times New Roman" w:cs="Times New Roman"/>
-          <w:sz w:val="24"/>
-          <w:szCs w:val="24"/>
-        </w:rPr>
-        <w:t xml:space="preserve"> </w:t>
-      </w:r>
-      <w:proofErr w:type="spellStart"/>
-      <w:r>
-        <w:rPr>
-          <w:rFonts w:ascii="Times New Roman" w:hAnsi="Times New Roman" w:cs="Times New Roman"/>
+          <w:b/>
+          <w:bCs/>
+          <w:sz w:val="24"/>
+          <w:szCs w:val="24"/>
+        </w:rPr>
+        <w:t xml:space="preserve"> </w:t>
+      </w:r>
+      <w:proofErr w:type="spellStart"/>
+      <w:r>
+        <w:rPr>
+          <w:rFonts w:ascii="Times New Roman" w:hAnsi="Times New Roman" w:cs="Times New Roman"/>
+          <w:b/>
+          <w:bCs/>
           <w:sz w:val="24"/>
           <w:szCs w:val="24"/>
         </w:rPr>
@@ -1012,15 +1060,19 @@
       <w:r>
         <w:rPr>
           <w:rFonts w:ascii="Times New Roman" w:hAnsi="Times New Roman" w:cs="Times New Roman"/>
-          <w:sz w:val="24"/>
-          <w:szCs w:val="24"/>
-        </w:rPr>
-        <w:t xml:space="preserve"> </w:t>
-      </w:r>
-      <w:proofErr w:type="spellStart"/>
-      <w:r>
-        <w:rPr>
-          <w:rFonts w:ascii="Times New Roman" w:hAnsi="Times New Roman" w:cs="Times New Roman"/>
+          <w:b/>
+          <w:bCs/>
+          <w:sz w:val="24"/>
+          <w:szCs w:val="24"/>
+        </w:rPr>
+        <w:t xml:space="preserve"> </w:t>
+      </w:r>
+      <w:proofErr w:type="spellStart"/>
+      <w:r>
+        <w:rPr>
+          <w:rFonts w:ascii="Times New Roman" w:hAnsi="Times New Roman" w:cs="Times New Roman"/>
+          <w:b/>
+          <w:bCs/>
           <w:sz w:val="24"/>
           <w:szCs w:val="24"/>
         </w:rPr>
@@ -1079,18 +1131,23 @@
           <w:szCs w:val="24"/>
         </w:rPr>
       </w:pPr>
-      <w:r>
-        <w:rPr>
-          <w:rFonts w:ascii="Times New Roman" w:hAnsi="Times New Roman" w:cs="Times New Roman"/>
-          <w:sz w:val="24"/>
-          <w:szCs w:val="24"/>
-        </w:rPr>
-        <w:t xml:space="preserve">1.5 </w:t>
-      </w:r>
-      <w:proofErr w:type="spellStart"/>
-      <w:r>
-        <w:rPr>
-          <w:rFonts w:ascii="Times New Roman" w:hAnsi="Times New Roman" w:cs="Times New Roman"/>
+    </w:p>
+    <w:p>
+      <w:pPr>
+        <w:rPr>
+          <w:rFonts w:ascii="Times New Roman" w:hAnsi="Times New Roman" w:cs="Times New Roman"/>
+          <w:b/>
+          <w:bCs/>
+          <w:sz w:val="24"/>
+          <w:szCs w:val="24"/>
+        </w:rPr>
+      </w:pPr>
+      <w:proofErr w:type="spellStart"/>
+      <w:r>
+        <w:rPr>
+          <w:rFonts w:ascii="Times New Roman" w:hAnsi="Times New Roman" w:cs="Times New Roman"/>
+          <w:b/>
+          <w:bCs/>
           <w:sz w:val="24"/>
           <w:szCs w:val="24"/>
         </w:rPr>
@@ -1100,15 +1157,19 @@
       <w:r>
         <w:rPr>
           <w:rFonts w:ascii="Times New Roman" w:hAnsi="Times New Roman" w:cs="Times New Roman"/>
-          <w:sz w:val="24"/>
-          <w:szCs w:val="24"/>
-        </w:rPr>
-        <w:t xml:space="preserve"> </w:t>
-      </w:r>
-      <w:proofErr w:type="spellStart"/>
-      <w:r>
-        <w:rPr>
-          <w:rFonts w:ascii="Times New Roman" w:hAnsi="Times New Roman" w:cs="Times New Roman"/>
+          <w:b/>
+          <w:bCs/>
+          <w:sz w:val="24"/>
+          <w:szCs w:val="24"/>
+        </w:rPr>
+        <w:t xml:space="preserve"> </w:t>
+      </w:r>
+      <w:proofErr w:type="spellStart"/>
+      <w:r>
+        <w:rPr>
+          <w:rFonts w:ascii="Times New Roman" w:hAnsi="Times New Roman" w:cs="Times New Roman"/>
+          <w:b/>
+          <w:bCs/>
           <w:sz w:val="24"/>
           <w:szCs w:val="24"/>
         </w:rPr>
@@ -2435,42 +2496,688 @@
           <w:szCs w:val="24"/>
         </w:rPr>
       </w:pPr>
-      <w:r>
-        <w:rPr>
-          <w:rFonts w:ascii="Times New Roman" w:hAnsi="Times New Roman" w:cs="Times New Roman"/>
-          <w:sz w:val="24"/>
-          <w:szCs w:val="24"/>
-        </w:rPr>
-        <w:t xml:space="preserve">1.6 </w:t>
-      </w:r>
-      <w:proofErr w:type="spellStart"/>
-      <w:r>
-        <w:rPr>
-          <w:rFonts w:ascii="Times New Roman" w:hAnsi="Times New Roman" w:cs="Times New Roman"/>
-          <w:sz w:val="24"/>
-          <w:szCs w:val="24"/>
-        </w:rPr>
+    </w:p>
+    <w:p>
+      <w:pPr>
+        <w:rPr>
+          <w:rFonts w:ascii="Times New Roman" w:hAnsi="Times New Roman" w:cs="Times New Roman"/>
+          <w:b/>
+          <w:bCs/>
+          <w:sz w:val="24"/>
+          <w:szCs w:val="24"/>
+        </w:rPr>
+      </w:pPr>
+      <w:proofErr w:type="spellStart"/>
+      <w:r>
+        <w:rPr>
+          <w:rFonts w:ascii="Times New Roman" w:hAnsi="Times New Roman" w:cs="Times New Roman"/>
+          <w:b/>
+          <w:bCs/>
+          <w:sz w:val="24"/>
+          <w:szCs w:val="24"/>
+        </w:rPr>
+        <w:t>Tujuan</w:t>
+      </w:r>
+      <w:proofErr w:type="spellEnd"/>
+      <w:r>
+        <w:rPr>
+          <w:rFonts w:ascii="Times New Roman" w:hAnsi="Times New Roman" w:cs="Times New Roman"/>
+          <w:b/>
+          <w:bCs/>
+          <w:sz w:val="24"/>
+          <w:szCs w:val="24"/>
+        </w:rPr>
+        <w:t xml:space="preserve"> </w:t>
+      </w:r>
+      <w:proofErr w:type="spellStart"/>
+      <w:r>
+        <w:rPr>
+          <w:rFonts w:ascii="Times New Roman" w:hAnsi="Times New Roman" w:cs="Times New Roman"/>
+          <w:b/>
+          <w:bCs/>
+          <w:sz w:val="24"/>
+          <w:szCs w:val="24"/>
+        </w:rPr>
+        <w:t>Proyek</w:t>
+      </w:r>
+      <w:proofErr w:type="spellEnd"/>
+    </w:p>
+    <w:p>
+      <w:pPr>
+        <w:rPr>
+          <w:rFonts w:ascii="Times New Roman" w:hAnsi="Times New Roman" w:cs="Times New Roman"/>
+          <w:sz w:val="24"/>
+          <w:szCs w:val="24"/>
+        </w:rPr>
+      </w:pPr>
+      <w:r>
+        <w:rPr>
+          <w:rFonts w:ascii="Times New Roman" w:hAnsi="Times New Roman" w:cs="Times New Roman"/>
+          <w:sz w:val="24"/>
+          <w:szCs w:val="24"/>
+        </w:rPr>
+        <w:tab/>
+      </w:r>
+      <w:proofErr w:type="spellStart"/>
+      <w:r>
+        <w:rPr>
+          <w:rFonts w:ascii="Times New Roman" w:hAnsi="Times New Roman" w:cs="Times New Roman"/>
+          <w:sz w:val="24"/>
+          <w:szCs w:val="24"/>
+        </w:rPr>
+        <w:t>Tujuan</w:t>
+      </w:r>
+      <w:proofErr w:type="spellEnd"/>
+      <w:r>
+        <w:rPr>
+          <w:rFonts w:ascii="Times New Roman" w:hAnsi="Times New Roman" w:cs="Times New Roman"/>
+          <w:sz w:val="24"/>
+          <w:szCs w:val="24"/>
+        </w:rPr>
+        <w:t xml:space="preserve"> </w:t>
+      </w:r>
+      <w:proofErr w:type="spellStart"/>
+      <w:r>
+        <w:rPr>
+          <w:rFonts w:ascii="Times New Roman" w:hAnsi="Times New Roman" w:cs="Times New Roman"/>
+          <w:sz w:val="24"/>
+          <w:szCs w:val="24"/>
+        </w:rPr>
+        <w:t>dari</w:t>
+      </w:r>
+      <w:proofErr w:type="spellEnd"/>
+      <w:r>
+        <w:rPr>
+          <w:rFonts w:ascii="Times New Roman" w:hAnsi="Times New Roman" w:cs="Times New Roman"/>
+          <w:sz w:val="24"/>
+          <w:szCs w:val="24"/>
+        </w:rPr>
+        <w:t xml:space="preserve"> </w:t>
+      </w:r>
+      <w:proofErr w:type="spellStart"/>
+      <w:r>
+        <w:rPr>
+          <w:rFonts w:ascii="Times New Roman" w:hAnsi="Times New Roman" w:cs="Times New Roman"/>
+          <w:sz w:val="24"/>
+          <w:szCs w:val="24"/>
+        </w:rPr>
+        <w:t>proyek</w:t>
+      </w:r>
+      <w:proofErr w:type="spellEnd"/>
+      <w:r>
+        <w:rPr>
+          <w:rFonts w:ascii="Times New Roman" w:hAnsi="Times New Roman" w:cs="Times New Roman"/>
+          <w:sz w:val="24"/>
+          <w:szCs w:val="24"/>
+        </w:rPr>
+        <w:t xml:space="preserve"> </w:t>
+      </w:r>
+      <w:proofErr w:type="spellStart"/>
+      <w:r>
+        <w:rPr>
+          <w:rFonts w:ascii="Times New Roman" w:hAnsi="Times New Roman" w:cs="Times New Roman"/>
+          <w:sz w:val="24"/>
+          <w:szCs w:val="24"/>
+        </w:rPr>
+        <w:t>ini</w:t>
+      </w:r>
+      <w:proofErr w:type="spellEnd"/>
+      <w:r>
+        <w:rPr>
+          <w:rFonts w:ascii="Times New Roman" w:hAnsi="Times New Roman" w:cs="Times New Roman"/>
+          <w:sz w:val="24"/>
+          <w:szCs w:val="24"/>
+        </w:rPr>
+        <w:t xml:space="preserve"> </w:t>
+      </w:r>
+      <w:proofErr w:type="spellStart"/>
+      <w:r>
+        <w:rPr>
+          <w:rFonts w:ascii="Times New Roman" w:hAnsi="Times New Roman" w:cs="Times New Roman"/>
+          <w:sz w:val="24"/>
+          <w:szCs w:val="24"/>
+        </w:rPr>
+        <w:t>adalah</w:t>
+      </w:r>
+      <w:proofErr w:type="spellEnd"/>
+      <w:r>
+        <w:rPr>
+          <w:rFonts w:ascii="Times New Roman" w:hAnsi="Times New Roman" w:cs="Times New Roman"/>
+          <w:sz w:val="24"/>
+          <w:szCs w:val="24"/>
+        </w:rPr>
+        <w:t xml:space="preserve"> </w:t>
+      </w:r>
+      <w:proofErr w:type="spellStart"/>
+      <w:r>
+        <w:rPr>
+          <w:rFonts w:ascii="Times New Roman" w:hAnsi="Times New Roman" w:cs="Times New Roman"/>
+          <w:sz w:val="24"/>
+          <w:szCs w:val="24"/>
+        </w:rPr>
+        <w:t>membangun</w:t>
+      </w:r>
+      <w:proofErr w:type="spellEnd"/>
+      <w:r>
+        <w:rPr>
+          <w:rFonts w:ascii="Times New Roman" w:hAnsi="Times New Roman" w:cs="Times New Roman"/>
+          <w:sz w:val="24"/>
+          <w:szCs w:val="24"/>
+        </w:rPr>
+        <w:t xml:space="preserve"> </w:t>
+      </w:r>
+      <w:proofErr w:type="spellStart"/>
+      <w:r>
+        <w:rPr>
+          <w:rFonts w:ascii="Times New Roman" w:hAnsi="Times New Roman" w:cs="Times New Roman"/>
+          <w:sz w:val="24"/>
+          <w:szCs w:val="24"/>
+        </w:rPr>
+        <w:t>sistem</w:t>
+      </w:r>
+      <w:proofErr w:type="spellEnd"/>
+      <w:r>
+        <w:rPr>
+          <w:rFonts w:ascii="Times New Roman" w:hAnsi="Times New Roman" w:cs="Times New Roman"/>
+          <w:sz w:val="24"/>
+          <w:szCs w:val="24"/>
+        </w:rPr>
+        <w:t xml:space="preserve"> </w:t>
+      </w:r>
+      <w:proofErr w:type="spellStart"/>
+      <w:r>
+        <w:rPr>
+          <w:rFonts w:ascii="Times New Roman" w:hAnsi="Times New Roman" w:cs="Times New Roman"/>
+          <w:sz w:val="24"/>
+          <w:szCs w:val="24"/>
+        </w:rPr>
+        <w:t>aplikasi</w:t>
+      </w:r>
+      <w:proofErr w:type="spellEnd"/>
+      <w:r>
+        <w:rPr>
+          <w:rFonts w:ascii="Times New Roman" w:hAnsi="Times New Roman" w:cs="Times New Roman"/>
+          <w:sz w:val="24"/>
+          <w:szCs w:val="24"/>
+        </w:rPr>
+        <w:t xml:space="preserve"> yang </w:t>
+      </w:r>
+      <w:proofErr w:type="spellStart"/>
+      <w:r>
+        <w:rPr>
+          <w:rFonts w:ascii="Times New Roman" w:hAnsi="Times New Roman" w:cs="Times New Roman"/>
+          <w:sz w:val="24"/>
+          <w:szCs w:val="24"/>
+        </w:rPr>
+        <w:t>dapat</w:t>
+      </w:r>
+      <w:proofErr w:type="spellEnd"/>
+      <w:r>
+        <w:rPr>
+          <w:rFonts w:ascii="Times New Roman" w:hAnsi="Times New Roman" w:cs="Times New Roman"/>
+          <w:sz w:val="24"/>
+          <w:szCs w:val="24"/>
+        </w:rPr>
+        <w:t xml:space="preserve"> </w:t>
+      </w:r>
+      <w:proofErr w:type="spellStart"/>
+      <w:r>
+        <w:rPr>
+          <w:rFonts w:ascii="Times New Roman" w:hAnsi="Times New Roman" w:cs="Times New Roman"/>
+          <w:sz w:val="24"/>
+          <w:szCs w:val="24"/>
+        </w:rPr>
+        <w:t>diharapkan</w:t>
+      </w:r>
+      <w:proofErr w:type="spellEnd"/>
+      <w:r>
+        <w:rPr>
+          <w:rFonts w:ascii="Times New Roman" w:hAnsi="Times New Roman" w:cs="Times New Roman"/>
+          <w:sz w:val="24"/>
+          <w:szCs w:val="24"/>
+        </w:rPr>
+        <w:t xml:space="preserve"> </w:t>
+      </w:r>
+      <w:proofErr w:type="spellStart"/>
+      <w:r>
+        <w:rPr>
+          <w:rFonts w:ascii="Times New Roman" w:hAnsi="Times New Roman" w:cs="Times New Roman"/>
+          <w:sz w:val="24"/>
+          <w:szCs w:val="24"/>
+        </w:rPr>
+        <w:t>bisa</w:t>
+      </w:r>
+      <w:proofErr w:type="spellEnd"/>
+      <w:r>
+        <w:rPr>
+          <w:rFonts w:ascii="Times New Roman" w:hAnsi="Times New Roman" w:cs="Times New Roman"/>
+          <w:sz w:val="24"/>
+          <w:szCs w:val="24"/>
+        </w:rPr>
+        <w:t xml:space="preserve"> </w:t>
+      </w:r>
+      <w:proofErr w:type="spellStart"/>
+      <w:r>
+        <w:rPr>
+          <w:rFonts w:ascii="Times New Roman" w:hAnsi="Times New Roman" w:cs="Times New Roman"/>
+          <w:sz w:val="24"/>
+          <w:szCs w:val="24"/>
+        </w:rPr>
+        <w:t>memenuhi</w:t>
+      </w:r>
+      <w:proofErr w:type="spellEnd"/>
+      <w:r>
+        <w:rPr>
+          <w:rFonts w:ascii="Times New Roman" w:hAnsi="Times New Roman" w:cs="Times New Roman"/>
+          <w:sz w:val="24"/>
+          <w:szCs w:val="24"/>
+        </w:rPr>
+        <w:t xml:space="preserve"> </w:t>
+      </w:r>
+      <w:proofErr w:type="spellStart"/>
+      <w:r>
+        <w:rPr>
+          <w:rFonts w:ascii="Times New Roman" w:hAnsi="Times New Roman" w:cs="Times New Roman"/>
+          <w:sz w:val="24"/>
+          <w:szCs w:val="24"/>
+        </w:rPr>
+        <w:t>kebutuhan</w:t>
+      </w:r>
+      <w:proofErr w:type="spellEnd"/>
+      <w:r>
+        <w:rPr>
+          <w:rFonts w:ascii="Times New Roman" w:hAnsi="Times New Roman" w:cs="Times New Roman"/>
+          <w:sz w:val="24"/>
+          <w:szCs w:val="24"/>
+        </w:rPr>
+        <w:t xml:space="preserve"> </w:t>
+      </w:r>
+      <w:proofErr w:type="spellStart"/>
+      <w:r>
+        <w:rPr>
+          <w:rFonts w:ascii="Times New Roman" w:hAnsi="Times New Roman" w:cs="Times New Roman"/>
+          <w:sz w:val="24"/>
+          <w:szCs w:val="24"/>
+        </w:rPr>
+        <w:t>informasi</w:t>
+      </w:r>
+      <w:proofErr w:type="spellEnd"/>
+      <w:r>
+        <w:rPr>
+          <w:rFonts w:ascii="Times New Roman" w:hAnsi="Times New Roman" w:cs="Times New Roman"/>
+          <w:sz w:val="24"/>
+          <w:szCs w:val="24"/>
+        </w:rPr>
+        <w:t xml:space="preserve"> dan </w:t>
+      </w:r>
+      <w:proofErr w:type="spellStart"/>
+      <w:r>
+        <w:rPr>
+          <w:rFonts w:ascii="Times New Roman" w:hAnsi="Times New Roman" w:cs="Times New Roman"/>
+          <w:sz w:val="24"/>
+          <w:szCs w:val="24"/>
+        </w:rPr>
+        <w:t>menjadi</w:t>
+      </w:r>
+      <w:proofErr w:type="spellEnd"/>
+      <w:r>
+        <w:rPr>
+          <w:rFonts w:ascii="Times New Roman" w:hAnsi="Times New Roman" w:cs="Times New Roman"/>
+          <w:sz w:val="24"/>
+          <w:szCs w:val="24"/>
+        </w:rPr>
+        <w:t xml:space="preserve"> </w:t>
+      </w:r>
+      <w:proofErr w:type="spellStart"/>
+      <w:r>
+        <w:rPr>
+          <w:rFonts w:ascii="Times New Roman" w:hAnsi="Times New Roman" w:cs="Times New Roman"/>
+          <w:sz w:val="24"/>
+          <w:szCs w:val="24"/>
+        </w:rPr>
+        <w:t>kemudahan</w:t>
+      </w:r>
+      <w:proofErr w:type="spellEnd"/>
+      <w:r>
+        <w:rPr>
+          <w:rFonts w:ascii="Times New Roman" w:hAnsi="Times New Roman" w:cs="Times New Roman"/>
+          <w:sz w:val="24"/>
+          <w:szCs w:val="24"/>
+        </w:rPr>
+        <w:t xml:space="preserve"> </w:t>
+      </w:r>
+      <w:proofErr w:type="spellStart"/>
+      <w:r>
+        <w:rPr>
+          <w:rFonts w:ascii="Times New Roman" w:hAnsi="Times New Roman" w:cs="Times New Roman"/>
+          <w:sz w:val="24"/>
+          <w:szCs w:val="24"/>
+        </w:rPr>
+        <w:t>dalam</w:t>
+      </w:r>
+      <w:proofErr w:type="spellEnd"/>
+      <w:r>
+        <w:rPr>
+          <w:rFonts w:ascii="Times New Roman" w:hAnsi="Times New Roman" w:cs="Times New Roman"/>
+          <w:sz w:val="24"/>
+          <w:szCs w:val="24"/>
+        </w:rPr>
+        <w:t xml:space="preserve"> </w:t>
+      </w:r>
+      <w:proofErr w:type="spellStart"/>
+      <w:r>
+        <w:rPr>
+          <w:rFonts w:ascii="Times New Roman" w:hAnsi="Times New Roman" w:cs="Times New Roman"/>
+          <w:sz w:val="24"/>
+          <w:szCs w:val="24"/>
+        </w:rPr>
+        <w:t>jual</w:t>
+      </w:r>
+      <w:proofErr w:type="spellEnd"/>
+      <w:r>
+        <w:rPr>
+          <w:rFonts w:ascii="Times New Roman" w:hAnsi="Times New Roman" w:cs="Times New Roman"/>
+          <w:sz w:val="24"/>
+          <w:szCs w:val="24"/>
+        </w:rPr>
+        <w:t xml:space="preserve"> - </w:t>
+      </w:r>
+      <w:proofErr w:type="spellStart"/>
+      <w:r>
+        <w:rPr>
+          <w:rFonts w:ascii="Times New Roman" w:hAnsi="Times New Roman" w:cs="Times New Roman"/>
+          <w:sz w:val="24"/>
+          <w:szCs w:val="24"/>
+        </w:rPr>
+        <w:t>beli</w:t>
+      </w:r>
+      <w:proofErr w:type="spellEnd"/>
+      <w:r>
+        <w:rPr>
+          <w:rFonts w:ascii="Times New Roman" w:hAnsi="Times New Roman" w:cs="Times New Roman"/>
+          <w:sz w:val="24"/>
+          <w:szCs w:val="24"/>
+        </w:rPr>
+        <w:t xml:space="preserve"> </w:t>
+      </w:r>
+      <w:proofErr w:type="spellStart"/>
+      <w:r>
+        <w:rPr>
+          <w:rFonts w:ascii="Times New Roman" w:hAnsi="Times New Roman" w:cs="Times New Roman"/>
+          <w:sz w:val="24"/>
+          <w:szCs w:val="24"/>
+        </w:rPr>
+        <w:t>suatu</w:t>
+      </w:r>
+      <w:proofErr w:type="spellEnd"/>
+      <w:r>
+        <w:rPr>
+          <w:rFonts w:ascii="Times New Roman" w:hAnsi="Times New Roman" w:cs="Times New Roman"/>
+          <w:sz w:val="24"/>
+          <w:szCs w:val="24"/>
+        </w:rPr>
+        <w:t xml:space="preserve"> </w:t>
+      </w:r>
+      <w:proofErr w:type="spellStart"/>
+      <w:r>
+        <w:rPr>
+          <w:rFonts w:ascii="Times New Roman" w:hAnsi="Times New Roman" w:cs="Times New Roman"/>
+          <w:sz w:val="24"/>
+          <w:szCs w:val="24"/>
+        </w:rPr>
+        <w:t>produk</w:t>
+      </w:r>
+      <w:proofErr w:type="spellEnd"/>
+      <w:r>
+        <w:rPr>
+          <w:rFonts w:ascii="Times New Roman" w:hAnsi="Times New Roman" w:cs="Times New Roman"/>
+          <w:sz w:val="24"/>
+          <w:szCs w:val="24"/>
+        </w:rPr>
+        <w:t xml:space="preserve"> </w:t>
+      </w:r>
+      <w:proofErr w:type="spellStart"/>
+      <w:r>
+        <w:rPr>
+          <w:rFonts w:ascii="Times New Roman" w:hAnsi="Times New Roman" w:cs="Times New Roman"/>
+          <w:sz w:val="24"/>
+          <w:szCs w:val="24"/>
+        </w:rPr>
+        <w:t>atau</w:t>
+      </w:r>
+      <w:proofErr w:type="spellEnd"/>
+      <w:r>
+        <w:rPr>
+          <w:rFonts w:ascii="Times New Roman" w:hAnsi="Times New Roman" w:cs="Times New Roman"/>
+          <w:sz w:val="24"/>
+          <w:szCs w:val="24"/>
+        </w:rPr>
+        <w:t xml:space="preserve"> </w:t>
+      </w:r>
+      <w:proofErr w:type="spellStart"/>
+      <w:r>
+        <w:rPr>
+          <w:rFonts w:ascii="Times New Roman" w:hAnsi="Times New Roman" w:cs="Times New Roman"/>
+          <w:sz w:val="24"/>
+          <w:szCs w:val="24"/>
+        </w:rPr>
+        <w:t>jasa</w:t>
+      </w:r>
+      <w:proofErr w:type="spellEnd"/>
+      <w:r>
+        <w:rPr>
+          <w:rFonts w:ascii="Times New Roman" w:hAnsi="Times New Roman" w:cs="Times New Roman"/>
+          <w:sz w:val="24"/>
+          <w:szCs w:val="24"/>
+        </w:rPr>
+        <w:t>.</w:t>
+      </w:r>
+    </w:p>
+    <w:p>
+      <w:pPr>
+        <w:rPr>
+          <w:rFonts w:ascii="Times New Roman" w:hAnsi="Times New Roman" w:cs="Times New Roman"/>
+          <w:sz w:val="24"/>
+          <w:szCs w:val="24"/>
+        </w:rPr>
+      </w:pPr>
+    </w:p>
+    <w:p>
+      <w:pPr>
+        <w:rPr>
+          <w:rFonts w:ascii="Times New Roman" w:hAnsi="Times New Roman" w:cs="Times New Roman"/>
+          <w:b/>
+          <w:bCs/>
+          <w:sz w:val="24"/>
+          <w:szCs w:val="24"/>
+        </w:rPr>
+      </w:pPr>
+      <w:proofErr w:type="spellStart"/>
+      <w:r>
+        <w:rPr>
+          <w:rFonts w:ascii="Times New Roman" w:hAnsi="Times New Roman" w:cs="Times New Roman"/>
+          <w:b/>
+          <w:bCs/>
+          <w:sz w:val="24"/>
+          <w:szCs w:val="24"/>
+        </w:rPr>
+        <w:lastRenderedPageBreak/>
         <w:t>Kebutuhan</w:t>
       </w:r>
       <w:proofErr w:type="spellEnd"/>
       <w:r>
         <w:rPr>
           <w:rFonts w:ascii="Times New Roman" w:hAnsi="Times New Roman" w:cs="Times New Roman"/>
-          <w:sz w:val="24"/>
-          <w:szCs w:val="24"/>
-        </w:rPr>
-        <w:t xml:space="preserve"> </w:t>
-      </w:r>
-      <w:proofErr w:type="spellStart"/>
-      <w:r>
-        <w:rPr>
-          <w:rFonts w:ascii="Times New Roman" w:hAnsi="Times New Roman" w:cs="Times New Roman"/>
+          <w:b/>
+          <w:bCs/>
+          <w:sz w:val="24"/>
+          <w:szCs w:val="24"/>
+        </w:rPr>
+        <w:t xml:space="preserve"> </w:t>
+      </w:r>
+      <w:proofErr w:type="spellStart"/>
+      <w:r>
+        <w:rPr>
+          <w:rFonts w:ascii="Times New Roman" w:hAnsi="Times New Roman" w:cs="Times New Roman"/>
+          <w:b/>
+          <w:bCs/>
           <w:sz w:val="24"/>
           <w:szCs w:val="24"/>
         </w:rPr>
         <w:t>Fungsional</w:t>
       </w:r>
       <w:proofErr w:type="spellEnd"/>
+    </w:p>
+    <w:p>
+      <w:pPr>
+        <w:rPr>
+          <w:rFonts w:ascii="Times New Roman" w:hAnsi="Times New Roman" w:cs="Times New Roman"/>
+          <w:sz w:val="24"/>
+          <w:szCs w:val="24"/>
+        </w:rPr>
+      </w:pPr>
+      <w:r>
+        <w:rPr>
+          <w:rFonts w:ascii="Times New Roman" w:hAnsi="Times New Roman" w:cs="Times New Roman"/>
+          <w:sz w:val="24"/>
+          <w:szCs w:val="24"/>
+        </w:rPr>
+        <w:tab/>
+      </w:r>
+      <w:r>
+        <w:rPr>
+          <w:rFonts w:ascii="Times New Roman" w:hAnsi="Times New Roman" w:cs="Times New Roman"/>
+          <w:sz w:val="24"/>
+          <w:szCs w:val="24"/>
+        </w:rPr>
+        <w:t xml:space="preserve">- </w:t>
+      </w:r>
+      <w:proofErr w:type="spellStart"/>
+      <w:r>
+        <w:rPr>
+          <w:rFonts w:ascii="Times New Roman" w:hAnsi="Times New Roman" w:cs="Times New Roman"/>
+          <w:sz w:val="24"/>
+          <w:szCs w:val="24"/>
+        </w:rPr>
+        <w:t>Sistem</w:t>
+      </w:r>
+      <w:proofErr w:type="spellEnd"/>
+      <w:r>
+        <w:rPr>
+          <w:rFonts w:ascii="Times New Roman" w:hAnsi="Times New Roman" w:cs="Times New Roman"/>
+          <w:sz w:val="24"/>
+          <w:szCs w:val="24"/>
+        </w:rPr>
+        <w:t xml:space="preserve"> </w:t>
+      </w:r>
+      <w:proofErr w:type="spellStart"/>
+      <w:r>
+        <w:rPr>
+          <w:rFonts w:ascii="Times New Roman" w:hAnsi="Times New Roman" w:cs="Times New Roman"/>
+          <w:sz w:val="24"/>
+          <w:szCs w:val="24"/>
+        </w:rPr>
+        <w:t>dapat</w:t>
+      </w:r>
+      <w:proofErr w:type="spellEnd"/>
+      <w:r>
+        <w:rPr>
+          <w:rFonts w:ascii="Times New Roman" w:hAnsi="Times New Roman" w:cs="Times New Roman"/>
+          <w:sz w:val="24"/>
+          <w:szCs w:val="24"/>
+        </w:rPr>
+        <w:t xml:space="preserve"> </w:t>
+      </w:r>
+      <w:proofErr w:type="spellStart"/>
+      <w:r>
+        <w:rPr>
+          <w:rFonts w:ascii="Times New Roman" w:hAnsi="Times New Roman" w:cs="Times New Roman"/>
+          <w:sz w:val="24"/>
+          <w:szCs w:val="24"/>
+        </w:rPr>
+        <w:t>melayani</w:t>
+      </w:r>
+      <w:proofErr w:type="spellEnd"/>
+      <w:r>
+        <w:rPr>
+          <w:rFonts w:ascii="Times New Roman" w:hAnsi="Times New Roman" w:cs="Times New Roman"/>
+          <w:sz w:val="24"/>
+          <w:szCs w:val="24"/>
+        </w:rPr>
+        <w:t xml:space="preserve"> </w:t>
+      </w:r>
+      <w:proofErr w:type="spellStart"/>
+      <w:r>
+        <w:rPr>
+          <w:rFonts w:ascii="Times New Roman" w:hAnsi="Times New Roman" w:cs="Times New Roman"/>
+          <w:sz w:val="24"/>
+          <w:szCs w:val="24"/>
+        </w:rPr>
+        <w:t>pengguna</w:t>
+      </w:r>
+      <w:proofErr w:type="spellEnd"/>
+      <w:r>
+        <w:rPr>
+          <w:rFonts w:ascii="Times New Roman" w:hAnsi="Times New Roman" w:cs="Times New Roman"/>
+          <w:sz w:val="24"/>
+          <w:szCs w:val="24"/>
+        </w:rPr>
+        <w:t xml:space="preserve"> </w:t>
+      </w:r>
+      <w:proofErr w:type="spellStart"/>
+      <w:r>
+        <w:rPr>
+          <w:rFonts w:ascii="Times New Roman" w:hAnsi="Times New Roman" w:cs="Times New Roman"/>
+          <w:sz w:val="24"/>
+          <w:szCs w:val="24"/>
+        </w:rPr>
+        <w:t>untuk</w:t>
+      </w:r>
+      <w:proofErr w:type="spellEnd"/>
+      <w:r>
+        <w:rPr>
+          <w:rFonts w:ascii="Times New Roman" w:hAnsi="Times New Roman" w:cs="Times New Roman"/>
+          <w:sz w:val="24"/>
+          <w:szCs w:val="24"/>
+        </w:rPr>
+        <w:t xml:space="preserve"> </w:t>
+      </w:r>
+      <w:proofErr w:type="spellStart"/>
+      <w:r>
+        <w:rPr>
+          <w:rFonts w:ascii="Times New Roman" w:hAnsi="Times New Roman" w:cs="Times New Roman"/>
+          <w:sz w:val="24"/>
+          <w:szCs w:val="24"/>
+        </w:rPr>
+        <w:t>melakukan</w:t>
+      </w:r>
+      <w:proofErr w:type="spellEnd"/>
+      <w:r>
+        <w:rPr>
+          <w:rFonts w:ascii="Times New Roman" w:hAnsi="Times New Roman" w:cs="Times New Roman"/>
+          <w:sz w:val="24"/>
+          <w:szCs w:val="24"/>
+        </w:rPr>
+        <w:t xml:space="preserve"> </w:t>
+      </w:r>
+      <w:proofErr w:type="spellStart"/>
+      <w:r>
+        <w:rPr>
+          <w:rFonts w:ascii="Times New Roman" w:hAnsi="Times New Roman" w:cs="Times New Roman"/>
+          <w:sz w:val="24"/>
+          <w:szCs w:val="24"/>
+        </w:rPr>
+        <w:t>pembayaran</w:t>
+      </w:r>
+      <w:proofErr w:type="spellEnd"/>
+      <w:r>
+        <w:rPr>
+          <w:rFonts w:ascii="Times New Roman" w:hAnsi="Times New Roman" w:cs="Times New Roman"/>
+          <w:sz w:val="24"/>
+          <w:szCs w:val="24"/>
+        </w:rPr>
+        <w:t>.</w:t>
+      </w:r>
     </w:p>
     <w:p>
       <w:pPr>
@@ -2532,79 +3239,177 @@
           <w:sz w:val="24"/>
           <w:szCs w:val="24"/>
         </w:rPr>
-        <w:t>melayani</w:t>
-      </w:r>
-      <w:proofErr w:type="spellEnd"/>
-      <w:r>
-        <w:rPr>
-          <w:rFonts w:ascii="Times New Roman" w:hAnsi="Times New Roman" w:cs="Times New Roman"/>
-          <w:sz w:val="24"/>
-          <w:szCs w:val="24"/>
-        </w:rPr>
-        <w:t xml:space="preserve"> </w:t>
-      </w:r>
-      <w:proofErr w:type="spellStart"/>
-      <w:r>
-        <w:rPr>
-          <w:rFonts w:ascii="Times New Roman" w:hAnsi="Times New Roman" w:cs="Times New Roman"/>
-          <w:sz w:val="24"/>
-          <w:szCs w:val="24"/>
-        </w:rPr>
-        <w:t>pengguna</w:t>
-      </w:r>
-      <w:proofErr w:type="spellEnd"/>
-      <w:r>
-        <w:rPr>
-          <w:rFonts w:ascii="Times New Roman" w:hAnsi="Times New Roman" w:cs="Times New Roman"/>
-          <w:sz w:val="24"/>
-          <w:szCs w:val="24"/>
-        </w:rPr>
-        <w:t xml:space="preserve"> </w:t>
-      </w:r>
-      <w:proofErr w:type="spellStart"/>
-      <w:r>
-        <w:rPr>
-          <w:rFonts w:ascii="Times New Roman" w:hAnsi="Times New Roman" w:cs="Times New Roman"/>
-          <w:sz w:val="24"/>
-          <w:szCs w:val="24"/>
-        </w:rPr>
-        <w:t>untuk</w:t>
-      </w:r>
-      <w:proofErr w:type="spellEnd"/>
-      <w:r>
-        <w:rPr>
-          <w:rFonts w:ascii="Times New Roman" w:hAnsi="Times New Roman" w:cs="Times New Roman"/>
-          <w:sz w:val="24"/>
-          <w:szCs w:val="24"/>
-        </w:rPr>
-        <w:t xml:space="preserve"> </w:t>
-      </w:r>
-      <w:proofErr w:type="spellStart"/>
-      <w:r>
-        <w:rPr>
-          <w:rFonts w:ascii="Times New Roman" w:hAnsi="Times New Roman" w:cs="Times New Roman"/>
-          <w:sz w:val="24"/>
-          <w:szCs w:val="24"/>
-        </w:rPr>
-        <w:t>melakukan</w:t>
-      </w:r>
-      <w:proofErr w:type="spellEnd"/>
-      <w:r>
-        <w:rPr>
-          <w:rFonts w:ascii="Times New Roman" w:hAnsi="Times New Roman" w:cs="Times New Roman"/>
-          <w:sz w:val="24"/>
-          <w:szCs w:val="24"/>
-        </w:rPr>
-        <w:t xml:space="preserve"> </w:t>
-      </w:r>
-      <w:proofErr w:type="spellStart"/>
-      <w:r>
-        <w:rPr>
-          <w:rFonts w:ascii="Times New Roman" w:hAnsi="Times New Roman" w:cs="Times New Roman"/>
-          <w:sz w:val="24"/>
-          <w:szCs w:val="24"/>
-        </w:rPr>
-        <w:t>pembayaran</w:t>
+        <w:t>memberikan</w:t>
+      </w:r>
+      <w:proofErr w:type="spellEnd"/>
+      <w:r>
+        <w:rPr>
+          <w:rFonts w:ascii="Times New Roman" w:hAnsi="Times New Roman" w:cs="Times New Roman"/>
+          <w:sz w:val="24"/>
+          <w:szCs w:val="24"/>
+        </w:rPr>
+        <w:t xml:space="preserve"> </w:t>
+      </w:r>
+      <w:proofErr w:type="spellStart"/>
+      <w:r>
+        <w:rPr>
+          <w:rFonts w:ascii="Times New Roman" w:hAnsi="Times New Roman" w:cs="Times New Roman"/>
+          <w:sz w:val="24"/>
+          <w:szCs w:val="24"/>
+        </w:rPr>
+        <w:t>informasi</w:t>
+      </w:r>
+      <w:proofErr w:type="spellEnd"/>
+      <w:r>
+        <w:rPr>
+          <w:rFonts w:ascii="Times New Roman" w:hAnsi="Times New Roman" w:cs="Times New Roman"/>
+          <w:sz w:val="24"/>
+          <w:szCs w:val="24"/>
+        </w:rPr>
+        <w:t xml:space="preserve"> </w:t>
+      </w:r>
+      <w:proofErr w:type="spellStart"/>
+      <w:r>
+        <w:rPr>
+          <w:rFonts w:ascii="Times New Roman" w:hAnsi="Times New Roman" w:cs="Times New Roman"/>
+          <w:sz w:val="24"/>
+          <w:szCs w:val="24"/>
+        </w:rPr>
+        <w:t>tambahan</w:t>
+      </w:r>
+      <w:proofErr w:type="spellEnd"/>
+      <w:r>
+        <w:rPr>
+          <w:rFonts w:ascii="Times New Roman" w:hAnsi="Times New Roman" w:cs="Times New Roman"/>
+          <w:sz w:val="24"/>
+          <w:szCs w:val="24"/>
+        </w:rPr>
+        <w:t xml:space="preserve"> </w:t>
+      </w:r>
+      <w:proofErr w:type="spellStart"/>
+      <w:r>
+        <w:rPr>
+          <w:rFonts w:ascii="Times New Roman" w:hAnsi="Times New Roman" w:cs="Times New Roman"/>
+          <w:sz w:val="24"/>
+          <w:szCs w:val="24"/>
+        </w:rPr>
+        <w:t>tentang</w:t>
+      </w:r>
+      <w:proofErr w:type="spellEnd"/>
+      <w:r>
+        <w:rPr>
+          <w:rFonts w:ascii="Times New Roman" w:hAnsi="Times New Roman" w:cs="Times New Roman"/>
+          <w:sz w:val="24"/>
+          <w:szCs w:val="24"/>
+        </w:rPr>
+        <w:t xml:space="preserve"> </w:t>
+      </w:r>
+      <w:proofErr w:type="spellStart"/>
+      <w:r>
+        <w:rPr>
+          <w:rFonts w:ascii="Times New Roman" w:hAnsi="Times New Roman" w:cs="Times New Roman"/>
+          <w:sz w:val="24"/>
+          <w:szCs w:val="24"/>
+        </w:rPr>
+        <w:t>jasa</w:t>
+      </w:r>
+      <w:proofErr w:type="spellEnd"/>
+      <w:r>
+        <w:rPr>
+          <w:rFonts w:ascii="Times New Roman" w:hAnsi="Times New Roman" w:cs="Times New Roman"/>
+          <w:sz w:val="24"/>
+          <w:szCs w:val="24"/>
+        </w:rPr>
+        <w:t xml:space="preserve"> </w:t>
+      </w:r>
+      <w:proofErr w:type="spellStart"/>
+      <w:r>
+        <w:rPr>
+          <w:rFonts w:ascii="Times New Roman" w:hAnsi="Times New Roman" w:cs="Times New Roman"/>
+          <w:sz w:val="24"/>
+          <w:szCs w:val="24"/>
+        </w:rPr>
+        <w:t>pengiriman</w:t>
+      </w:r>
+      <w:proofErr w:type="spellEnd"/>
+      <w:r>
+        <w:rPr>
+          <w:rFonts w:ascii="Times New Roman" w:hAnsi="Times New Roman" w:cs="Times New Roman"/>
+          <w:sz w:val="24"/>
+          <w:szCs w:val="24"/>
+        </w:rPr>
+        <w:t xml:space="preserve"> </w:t>
+      </w:r>
+      <w:proofErr w:type="spellStart"/>
+      <w:r>
+        <w:rPr>
+          <w:rFonts w:ascii="Times New Roman" w:hAnsi="Times New Roman" w:cs="Times New Roman"/>
+          <w:sz w:val="24"/>
+          <w:szCs w:val="24"/>
+        </w:rPr>
+        <w:t>supaya</w:t>
+      </w:r>
+      <w:proofErr w:type="spellEnd"/>
+      <w:r>
+        <w:rPr>
+          <w:rFonts w:ascii="Times New Roman" w:hAnsi="Times New Roman" w:cs="Times New Roman"/>
+          <w:sz w:val="24"/>
+          <w:szCs w:val="24"/>
+        </w:rPr>
+        <w:t xml:space="preserve"> </w:t>
+      </w:r>
+      <w:proofErr w:type="spellStart"/>
+      <w:r>
+        <w:rPr>
+          <w:rFonts w:ascii="Times New Roman" w:hAnsi="Times New Roman" w:cs="Times New Roman"/>
+          <w:sz w:val="24"/>
+          <w:szCs w:val="24"/>
+        </w:rPr>
+        <w:t>lebih</w:t>
+      </w:r>
+      <w:proofErr w:type="spellEnd"/>
+      <w:r>
+        <w:rPr>
+          <w:rFonts w:ascii="Times New Roman" w:hAnsi="Times New Roman" w:cs="Times New Roman"/>
+          <w:sz w:val="24"/>
+          <w:szCs w:val="24"/>
+        </w:rPr>
+        <w:t xml:space="preserve"> </w:t>
+      </w:r>
+      <w:r>
+        <w:rPr>
+          <w:rFonts w:ascii="Times New Roman" w:hAnsi="Times New Roman" w:cs="Times New Roman"/>
+          <w:sz w:val="24"/>
+          <w:szCs w:val="24"/>
+        </w:rPr>
+        <w:tab/>
+      </w:r>
+      <w:proofErr w:type="spellStart"/>
+      <w:r>
+        <w:rPr>
+          <w:rFonts w:ascii="Times New Roman" w:hAnsi="Times New Roman" w:cs="Times New Roman"/>
+          <w:sz w:val="24"/>
+          <w:szCs w:val="24"/>
+        </w:rPr>
+        <w:t>transparan</w:t>
+      </w:r>
+      <w:proofErr w:type="spellEnd"/>
+      <w:r>
+        <w:rPr>
+          <w:rFonts w:ascii="Times New Roman" w:hAnsi="Times New Roman" w:cs="Times New Roman"/>
+          <w:sz w:val="24"/>
+          <w:szCs w:val="24"/>
+        </w:rPr>
+        <w:t xml:space="preserve"> dan </w:t>
+      </w:r>
+      <w:proofErr w:type="spellStart"/>
+      <w:r>
+        <w:rPr>
+          <w:rFonts w:ascii="Times New Roman" w:hAnsi="Times New Roman" w:cs="Times New Roman"/>
+          <w:sz w:val="24"/>
+          <w:szCs w:val="24"/>
+        </w:rPr>
+        <w:t>aman</w:t>
       </w:r>
       <w:proofErr w:type="spellEnd"/>
       <w:r>
@@ -2658,6 +3463,238 @@
           <w:sz w:val="24"/>
           <w:szCs w:val="24"/>
         </w:rPr>
+        <w:t>memberikan</w:t>
+      </w:r>
+      <w:proofErr w:type="spellEnd"/>
+      <w:r>
+        <w:rPr>
+          <w:rFonts w:ascii="Times New Roman" w:hAnsi="Times New Roman" w:cs="Times New Roman"/>
+          <w:sz w:val="24"/>
+          <w:szCs w:val="24"/>
+        </w:rPr>
+        <w:t xml:space="preserve"> </w:t>
+      </w:r>
+      <w:proofErr w:type="spellStart"/>
+      <w:r>
+        <w:rPr>
+          <w:rFonts w:ascii="Times New Roman" w:hAnsi="Times New Roman" w:cs="Times New Roman"/>
+          <w:sz w:val="24"/>
+          <w:szCs w:val="24"/>
+        </w:rPr>
+        <w:t>pencarian</w:t>
+      </w:r>
+      <w:proofErr w:type="spellEnd"/>
+      <w:r>
+        <w:rPr>
+          <w:rFonts w:ascii="Times New Roman" w:hAnsi="Times New Roman" w:cs="Times New Roman"/>
+          <w:sz w:val="24"/>
+          <w:szCs w:val="24"/>
+        </w:rPr>
+        <w:t xml:space="preserve"> </w:t>
+      </w:r>
+      <w:proofErr w:type="spellStart"/>
+      <w:r>
+        <w:rPr>
+          <w:rFonts w:ascii="Times New Roman" w:hAnsi="Times New Roman" w:cs="Times New Roman"/>
+          <w:sz w:val="24"/>
+          <w:szCs w:val="24"/>
+        </w:rPr>
+        <w:t>informasi</w:t>
+      </w:r>
+      <w:proofErr w:type="spellEnd"/>
+      <w:r>
+        <w:rPr>
+          <w:rFonts w:ascii="Times New Roman" w:hAnsi="Times New Roman" w:cs="Times New Roman"/>
+          <w:sz w:val="24"/>
+          <w:szCs w:val="24"/>
+        </w:rPr>
+        <w:t xml:space="preserve"> </w:t>
+      </w:r>
+      <w:proofErr w:type="spellStart"/>
+      <w:r>
+        <w:rPr>
+          <w:rFonts w:ascii="Times New Roman" w:hAnsi="Times New Roman" w:cs="Times New Roman"/>
+          <w:sz w:val="24"/>
+          <w:szCs w:val="24"/>
+        </w:rPr>
+        <w:t>barang</w:t>
+      </w:r>
+      <w:proofErr w:type="spellEnd"/>
+      <w:r>
+        <w:rPr>
+          <w:rFonts w:ascii="Times New Roman" w:hAnsi="Times New Roman" w:cs="Times New Roman"/>
+          <w:sz w:val="24"/>
+          <w:szCs w:val="24"/>
+        </w:rPr>
+        <w:t xml:space="preserve"> </w:t>
+      </w:r>
+      <w:proofErr w:type="spellStart"/>
+      <w:r>
+        <w:rPr>
+          <w:rFonts w:ascii="Times New Roman" w:hAnsi="Times New Roman" w:cs="Times New Roman"/>
+          <w:sz w:val="24"/>
+          <w:szCs w:val="24"/>
+        </w:rPr>
+        <w:t>dengan</w:t>
+      </w:r>
+      <w:proofErr w:type="spellEnd"/>
+      <w:r>
+        <w:rPr>
+          <w:rFonts w:ascii="Times New Roman" w:hAnsi="Times New Roman" w:cs="Times New Roman"/>
+          <w:sz w:val="24"/>
+          <w:szCs w:val="24"/>
+        </w:rPr>
+        <w:t xml:space="preserve"> </w:t>
+      </w:r>
+      <w:proofErr w:type="spellStart"/>
+      <w:r>
+        <w:rPr>
+          <w:rFonts w:ascii="Times New Roman" w:hAnsi="Times New Roman" w:cs="Times New Roman"/>
+          <w:sz w:val="24"/>
+          <w:szCs w:val="24"/>
+        </w:rPr>
+        <w:t>mudah</w:t>
+      </w:r>
+      <w:proofErr w:type="spellEnd"/>
+      <w:r>
+        <w:rPr>
+          <w:rFonts w:ascii="Times New Roman" w:hAnsi="Times New Roman" w:cs="Times New Roman"/>
+          <w:sz w:val="24"/>
+          <w:szCs w:val="24"/>
+        </w:rPr>
+        <w:t xml:space="preserve"> dan </w:t>
+      </w:r>
+      <w:proofErr w:type="spellStart"/>
+      <w:r>
+        <w:rPr>
+          <w:rFonts w:ascii="Times New Roman" w:hAnsi="Times New Roman" w:cs="Times New Roman"/>
+          <w:sz w:val="24"/>
+          <w:szCs w:val="24"/>
+        </w:rPr>
+        <w:t>akurat</w:t>
+      </w:r>
+      <w:proofErr w:type="spellEnd"/>
+      <w:r>
+        <w:rPr>
+          <w:rFonts w:ascii="Times New Roman" w:hAnsi="Times New Roman" w:cs="Times New Roman"/>
+          <w:sz w:val="24"/>
+          <w:szCs w:val="24"/>
+        </w:rPr>
+        <w:t>.</w:t>
+      </w:r>
+    </w:p>
+    <w:p>
+      <w:pPr>
+        <w:rPr>
+          <w:rFonts w:ascii="Times New Roman" w:hAnsi="Times New Roman" w:cs="Times New Roman"/>
+          <w:sz w:val="24"/>
+          <w:szCs w:val="24"/>
+        </w:rPr>
+      </w:pPr>
+    </w:p>
+    <w:p>
+      <w:pPr>
+        <w:rPr>
+          <w:rFonts w:ascii="Times New Roman" w:hAnsi="Times New Roman" w:cs="Times New Roman"/>
+          <w:sz w:val="24"/>
+          <w:szCs w:val="24"/>
+        </w:rPr>
+      </w:pPr>
+    </w:p>
+    <w:p>
+      <w:pPr>
+        <w:rPr>
+          <w:rFonts w:ascii="Times New Roman" w:hAnsi="Times New Roman" w:cs="Times New Roman"/>
+          <w:b/>
+          <w:bCs/>
+          <w:sz w:val="24"/>
+          <w:szCs w:val="24"/>
+        </w:rPr>
+      </w:pPr>
+      <w:proofErr w:type="spellStart"/>
+      <w:r>
+        <w:rPr>
+          <w:rFonts w:ascii="Times New Roman" w:hAnsi="Times New Roman" w:cs="Times New Roman"/>
+          <w:b/>
+          <w:bCs/>
+          <w:sz w:val="24"/>
+          <w:szCs w:val="24"/>
+        </w:rPr>
+        <w:t>Kebutuhan</w:t>
+      </w:r>
+      <w:proofErr w:type="spellEnd"/>
+      <w:r>
+        <w:rPr>
+          <w:rFonts w:ascii="Times New Roman" w:hAnsi="Times New Roman" w:cs="Times New Roman"/>
+          <w:b/>
+          <w:bCs/>
+          <w:sz w:val="24"/>
+          <w:szCs w:val="24"/>
+        </w:rPr>
+        <w:t xml:space="preserve"> Non-</w:t>
+      </w:r>
+      <w:proofErr w:type="spellStart"/>
+      <w:r>
+        <w:rPr>
+          <w:rFonts w:ascii="Times New Roman" w:hAnsi="Times New Roman" w:cs="Times New Roman"/>
+          <w:b/>
+          <w:bCs/>
+          <w:sz w:val="24"/>
+          <w:szCs w:val="24"/>
+        </w:rPr>
+        <w:t>Fungsional</w:t>
+      </w:r>
+      <w:proofErr w:type="spellEnd"/>
+    </w:p>
+    <w:p>
+      <w:pPr>
+        <w:rPr>
+          <w:rFonts w:ascii="Times New Roman" w:hAnsi="Times New Roman" w:cs="Times New Roman"/>
+          <w:sz w:val="24"/>
+          <w:szCs w:val="24"/>
+        </w:rPr>
+      </w:pPr>
+      <w:r>
+        <w:rPr>
+          <w:rFonts w:ascii="Times New Roman" w:hAnsi="Times New Roman" w:cs="Times New Roman"/>
+          <w:sz w:val="24"/>
+          <w:szCs w:val="24"/>
+        </w:rPr>
+        <w:tab/>
+      </w:r>
+      <w:r>
+        <w:rPr>
+          <w:rFonts w:ascii="Times New Roman" w:hAnsi="Times New Roman" w:cs="Times New Roman"/>
+          <w:sz w:val="24"/>
+          <w:szCs w:val="24"/>
+        </w:rPr>
+        <w:t xml:space="preserve">- </w:t>
+      </w:r>
+      <w:proofErr w:type="spellStart"/>
+      <w:r>
+        <w:rPr>
+          <w:rFonts w:ascii="Times New Roman" w:hAnsi="Times New Roman" w:cs="Times New Roman"/>
+          <w:sz w:val="24"/>
+          <w:szCs w:val="24"/>
+        </w:rPr>
+        <w:t>Sistem</w:t>
+      </w:r>
+      <w:proofErr w:type="spellEnd"/>
+      <w:r>
+        <w:rPr>
+          <w:rFonts w:ascii="Times New Roman" w:hAnsi="Times New Roman" w:cs="Times New Roman"/>
+          <w:sz w:val="24"/>
+          <w:szCs w:val="24"/>
+        </w:rPr>
+        <w:t xml:space="preserve"> </w:t>
+      </w:r>
+      <w:proofErr w:type="spellStart"/>
+      <w:r>
+        <w:rPr>
+          <w:rFonts w:ascii="Times New Roman" w:hAnsi="Times New Roman" w:cs="Times New Roman"/>
+          <w:sz w:val="24"/>
+          <w:szCs w:val="24"/>
+        </w:rPr>
         <w:t>dapat</w:t>
       </w:r>
       <w:proofErr w:type="spellEnd"/>
@@ -2676,177 +3713,97 @@
           <w:sz w:val="24"/>
           <w:szCs w:val="24"/>
         </w:rPr>
-        <w:t>memberikan</w:t>
-      </w:r>
-      <w:proofErr w:type="spellEnd"/>
-      <w:r>
-        <w:rPr>
-          <w:rFonts w:ascii="Times New Roman" w:hAnsi="Times New Roman" w:cs="Times New Roman"/>
-          <w:sz w:val="24"/>
-          <w:szCs w:val="24"/>
-        </w:rPr>
-        <w:t xml:space="preserve"> </w:t>
-      </w:r>
-      <w:proofErr w:type="spellStart"/>
-      <w:r>
-        <w:rPr>
-          <w:rFonts w:ascii="Times New Roman" w:hAnsi="Times New Roman" w:cs="Times New Roman"/>
-          <w:sz w:val="24"/>
-          <w:szCs w:val="24"/>
-        </w:rPr>
-        <w:t>informasi</w:t>
-      </w:r>
-      <w:proofErr w:type="spellEnd"/>
-      <w:r>
-        <w:rPr>
-          <w:rFonts w:ascii="Times New Roman" w:hAnsi="Times New Roman" w:cs="Times New Roman"/>
-          <w:sz w:val="24"/>
-          <w:szCs w:val="24"/>
-        </w:rPr>
-        <w:t xml:space="preserve"> </w:t>
-      </w:r>
-      <w:proofErr w:type="spellStart"/>
-      <w:r>
-        <w:rPr>
-          <w:rFonts w:ascii="Times New Roman" w:hAnsi="Times New Roman" w:cs="Times New Roman"/>
-          <w:sz w:val="24"/>
-          <w:szCs w:val="24"/>
-        </w:rPr>
-        <w:t>tambahan</w:t>
-      </w:r>
-      <w:proofErr w:type="spellEnd"/>
-      <w:r>
-        <w:rPr>
-          <w:rFonts w:ascii="Times New Roman" w:hAnsi="Times New Roman" w:cs="Times New Roman"/>
-          <w:sz w:val="24"/>
-          <w:szCs w:val="24"/>
-        </w:rPr>
-        <w:t xml:space="preserve"> </w:t>
-      </w:r>
-      <w:proofErr w:type="spellStart"/>
-      <w:r>
-        <w:rPr>
-          <w:rFonts w:ascii="Times New Roman" w:hAnsi="Times New Roman" w:cs="Times New Roman"/>
-          <w:sz w:val="24"/>
-          <w:szCs w:val="24"/>
-        </w:rPr>
-        <w:t>tentang</w:t>
-      </w:r>
-      <w:proofErr w:type="spellEnd"/>
-      <w:r>
-        <w:rPr>
-          <w:rFonts w:ascii="Times New Roman" w:hAnsi="Times New Roman" w:cs="Times New Roman"/>
-          <w:sz w:val="24"/>
-          <w:szCs w:val="24"/>
-        </w:rPr>
-        <w:t xml:space="preserve"> </w:t>
-      </w:r>
-      <w:proofErr w:type="spellStart"/>
-      <w:r>
-        <w:rPr>
-          <w:rFonts w:ascii="Times New Roman" w:hAnsi="Times New Roman" w:cs="Times New Roman"/>
-          <w:sz w:val="24"/>
-          <w:szCs w:val="24"/>
-        </w:rPr>
-        <w:t>jasa</w:t>
-      </w:r>
-      <w:proofErr w:type="spellEnd"/>
-      <w:r>
-        <w:rPr>
-          <w:rFonts w:ascii="Times New Roman" w:hAnsi="Times New Roman" w:cs="Times New Roman"/>
-          <w:sz w:val="24"/>
-          <w:szCs w:val="24"/>
-        </w:rPr>
-        <w:t xml:space="preserve"> </w:t>
-      </w:r>
-      <w:proofErr w:type="spellStart"/>
-      <w:r>
-        <w:rPr>
-          <w:rFonts w:ascii="Times New Roman" w:hAnsi="Times New Roman" w:cs="Times New Roman"/>
-          <w:sz w:val="24"/>
-          <w:szCs w:val="24"/>
-        </w:rPr>
-        <w:t>pengiriman</w:t>
-      </w:r>
-      <w:proofErr w:type="spellEnd"/>
-      <w:r>
-        <w:rPr>
-          <w:rFonts w:ascii="Times New Roman" w:hAnsi="Times New Roman" w:cs="Times New Roman"/>
-          <w:sz w:val="24"/>
-          <w:szCs w:val="24"/>
-        </w:rPr>
-        <w:t xml:space="preserve"> </w:t>
-      </w:r>
-      <w:proofErr w:type="spellStart"/>
-      <w:r>
-        <w:rPr>
-          <w:rFonts w:ascii="Times New Roman" w:hAnsi="Times New Roman" w:cs="Times New Roman"/>
-          <w:sz w:val="24"/>
-          <w:szCs w:val="24"/>
-        </w:rPr>
-        <w:t>supaya</w:t>
-      </w:r>
-      <w:proofErr w:type="spellEnd"/>
-      <w:r>
-        <w:rPr>
-          <w:rFonts w:ascii="Times New Roman" w:hAnsi="Times New Roman" w:cs="Times New Roman"/>
-          <w:sz w:val="24"/>
-          <w:szCs w:val="24"/>
-        </w:rPr>
-        <w:t xml:space="preserve"> </w:t>
-      </w:r>
-      <w:proofErr w:type="spellStart"/>
-      <w:r>
-        <w:rPr>
-          <w:rFonts w:ascii="Times New Roman" w:hAnsi="Times New Roman" w:cs="Times New Roman"/>
-          <w:sz w:val="24"/>
-          <w:szCs w:val="24"/>
-        </w:rPr>
-        <w:t>lebih</w:t>
-      </w:r>
-      <w:proofErr w:type="spellEnd"/>
-      <w:r>
-        <w:rPr>
-          <w:rFonts w:ascii="Times New Roman" w:hAnsi="Times New Roman" w:cs="Times New Roman"/>
-          <w:sz w:val="24"/>
-          <w:szCs w:val="24"/>
-        </w:rPr>
-        <w:t xml:space="preserve"> </w:t>
-      </w:r>
-      <w:r>
-        <w:rPr>
-          <w:rFonts w:ascii="Times New Roman" w:hAnsi="Times New Roman" w:cs="Times New Roman"/>
-          <w:sz w:val="24"/>
-          <w:szCs w:val="24"/>
-        </w:rPr>
-        <w:tab/>
-      </w:r>
-      <w:proofErr w:type="spellStart"/>
-      <w:r>
-        <w:rPr>
-          <w:rFonts w:ascii="Times New Roman" w:hAnsi="Times New Roman" w:cs="Times New Roman"/>
-          <w:sz w:val="24"/>
-          <w:szCs w:val="24"/>
-        </w:rPr>
-        <w:t>transparan</w:t>
-      </w:r>
-      <w:proofErr w:type="spellEnd"/>
-      <w:r>
-        <w:rPr>
-          <w:rFonts w:ascii="Times New Roman" w:hAnsi="Times New Roman" w:cs="Times New Roman"/>
-          <w:sz w:val="24"/>
-          <w:szCs w:val="24"/>
-        </w:rPr>
-        <w:t xml:space="preserve"> dan </w:t>
-      </w:r>
-      <w:proofErr w:type="spellStart"/>
-      <w:r>
-        <w:rPr>
-          <w:rFonts w:ascii="Times New Roman" w:hAnsi="Times New Roman" w:cs="Times New Roman"/>
-          <w:sz w:val="24"/>
-          <w:szCs w:val="24"/>
-        </w:rPr>
-        <w:t>aman</w:t>
+        <w:t>mudah</w:t>
+      </w:r>
+      <w:proofErr w:type="spellEnd"/>
+      <w:r>
+        <w:rPr>
+          <w:rFonts w:ascii="Times New Roman" w:hAnsi="Times New Roman" w:cs="Times New Roman"/>
+          <w:sz w:val="24"/>
+          <w:szCs w:val="24"/>
+        </w:rPr>
+        <w:t xml:space="preserve"> </w:t>
+      </w:r>
+      <w:proofErr w:type="spellStart"/>
+      <w:r>
+        <w:rPr>
+          <w:rFonts w:ascii="Times New Roman" w:hAnsi="Times New Roman" w:cs="Times New Roman"/>
+          <w:sz w:val="24"/>
+          <w:szCs w:val="24"/>
+        </w:rPr>
+        <w:t>dimengerti</w:t>
+      </w:r>
+      <w:proofErr w:type="spellEnd"/>
+      <w:r>
+        <w:rPr>
+          <w:rFonts w:ascii="Times New Roman" w:hAnsi="Times New Roman" w:cs="Times New Roman"/>
+          <w:sz w:val="24"/>
+          <w:szCs w:val="24"/>
+        </w:rPr>
+        <w:t xml:space="preserve"> oleh </w:t>
+      </w:r>
+      <w:proofErr w:type="spellStart"/>
+      <w:r>
+        <w:rPr>
+          <w:rFonts w:ascii="Times New Roman" w:hAnsi="Times New Roman" w:cs="Times New Roman"/>
+          <w:sz w:val="24"/>
+          <w:szCs w:val="24"/>
+        </w:rPr>
+        <w:t>pengguna</w:t>
+      </w:r>
+      <w:proofErr w:type="spellEnd"/>
+      <w:r>
+        <w:rPr>
+          <w:rFonts w:ascii="Times New Roman" w:hAnsi="Times New Roman" w:cs="Times New Roman"/>
+          <w:sz w:val="24"/>
+          <w:szCs w:val="24"/>
+        </w:rPr>
+        <w:t xml:space="preserve"> </w:t>
+      </w:r>
+      <w:proofErr w:type="spellStart"/>
+      <w:r>
+        <w:rPr>
+          <w:rFonts w:ascii="Times New Roman" w:hAnsi="Times New Roman" w:cs="Times New Roman"/>
+          <w:sz w:val="24"/>
+          <w:szCs w:val="24"/>
+        </w:rPr>
+        <w:t>untuk</w:t>
+      </w:r>
+      <w:proofErr w:type="spellEnd"/>
+      <w:r>
+        <w:rPr>
+          <w:rFonts w:ascii="Times New Roman" w:hAnsi="Times New Roman" w:cs="Times New Roman"/>
+          <w:sz w:val="24"/>
+          <w:szCs w:val="24"/>
+        </w:rPr>
+        <w:t xml:space="preserve"> </w:t>
+      </w:r>
+      <w:proofErr w:type="spellStart"/>
+      <w:r>
+        <w:rPr>
+          <w:rFonts w:ascii="Times New Roman" w:hAnsi="Times New Roman" w:cs="Times New Roman"/>
+          <w:sz w:val="24"/>
+          <w:szCs w:val="24"/>
+        </w:rPr>
+        <w:t>mengoprasikan</w:t>
+      </w:r>
+      <w:proofErr w:type="spellEnd"/>
+      <w:r>
+        <w:rPr>
+          <w:rFonts w:ascii="Times New Roman" w:hAnsi="Times New Roman" w:cs="Times New Roman"/>
+          <w:sz w:val="24"/>
+          <w:szCs w:val="24"/>
+        </w:rPr>
+        <w:t xml:space="preserve"> </w:t>
+      </w:r>
+      <w:proofErr w:type="spellStart"/>
+      <w:r>
+        <w:rPr>
+          <w:rFonts w:ascii="Times New Roman" w:hAnsi="Times New Roman" w:cs="Times New Roman"/>
+          <w:sz w:val="24"/>
+          <w:szCs w:val="24"/>
+        </w:rPr>
+        <w:t>aplikasi</w:t>
       </w:r>
       <w:proofErr w:type="spellEnd"/>
       <w:r>
@@ -2918,79 +3875,7 @@
           <w:sz w:val="24"/>
           <w:szCs w:val="24"/>
         </w:rPr>
-        <w:t>pencarian</w:t>
-      </w:r>
-      <w:proofErr w:type="spellEnd"/>
-      <w:r>
-        <w:rPr>
-          <w:rFonts w:ascii="Times New Roman" w:hAnsi="Times New Roman" w:cs="Times New Roman"/>
-          <w:sz w:val="24"/>
-          <w:szCs w:val="24"/>
-        </w:rPr>
-        <w:t xml:space="preserve"> </w:t>
-      </w:r>
-      <w:proofErr w:type="spellStart"/>
-      <w:r>
-        <w:rPr>
-          <w:rFonts w:ascii="Times New Roman" w:hAnsi="Times New Roman" w:cs="Times New Roman"/>
-          <w:sz w:val="24"/>
-          <w:szCs w:val="24"/>
-        </w:rPr>
-        <w:t>informasi</w:t>
-      </w:r>
-      <w:proofErr w:type="spellEnd"/>
-      <w:r>
-        <w:rPr>
-          <w:rFonts w:ascii="Times New Roman" w:hAnsi="Times New Roman" w:cs="Times New Roman"/>
-          <w:sz w:val="24"/>
-          <w:szCs w:val="24"/>
-        </w:rPr>
-        <w:t xml:space="preserve"> </w:t>
-      </w:r>
-      <w:proofErr w:type="spellStart"/>
-      <w:r>
-        <w:rPr>
-          <w:rFonts w:ascii="Times New Roman" w:hAnsi="Times New Roman" w:cs="Times New Roman"/>
-          <w:sz w:val="24"/>
-          <w:szCs w:val="24"/>
-        </w:rPr>
-        <w:t>barang</w:t>
-      </w:r>
-      <w:proofErr w:type="spellEnd"/>
-      <w:r>
-        <w:rPr>
-          <w:rFonts w:ascii="Times New Roman" w:hAnsi="Times New Roman" w:cs="Times New Roman"/>
-          <w:sz w:val="24"/>
-          <w:szCs w:val="24"/>
-        </w:rPr>
-        <w:t xml:space="preserve"> </w:t>
-      </w:r>
-      <w:proofErr w:type="spellStart"/>
-      <w:r>
-        <w:rPr>
-          <w:rFonts w:ascii="Times New Roman" w:hAnsi="Times New Roman" w:cs="Times New Roman"/>
-          <w:sz w:val="24"/>
-          <w:szCs w:val="24"/>
-        </w:rPr>
-        <w:t>dengan</w:t>
-      </w:r>
-      <w:proofErr w:type="spellEnd"/>
-      <w:r>
-        <w:rPr>
-          <w:rFonts w:ascii="Times New Roman" w:hAnsi="Times New Roman" w:cs="Times New Roman"/>
-          <w:sz w:val="24"/>
-          <w:szCs w:val="24"/>
-        </w:rPr>
-        <w:t xml:space="preserve"> </w:t>
-      </w:r>
-      <w:proofErr w:type="spellStart"/>
-      <w:r>
-        <w:rPr>
-          <w:rFonts w:ascii="Times New Roman" w:hAnsi="Times New Roman" w:cs="Times New Roman"/>
-          <w:sz w:val="24"/>
-          <w:szCs w:val="24"/>
-        </w:rPr>
-        <w:t>mudah</w:t>
+        <w:t>keamanan</w:t>
       </w:r>
       <w:proofErr w:type="spellEnd"/>
       <w:r>
@@ -3008,158 +3893,34 @@
           <w:sz w:val="24"/>
           <w:szCs w:val="24"/>
         </w:rPr>
-        <w:t>akurat</w:t>
-      </w:r>
-      <w:proofErr w:type="spellEnd"/>
-      <w:r>
-        <w:rPr>
-          <w:rFonts w:ascii="Times New Roman" w:hAnsi="Times New Roman" w:cs="Times New Roman"/>
-          <w:sz w:val="24"/>
-          <w:szCs w:val="24"/>
-        </w:rPr>
-        <w:t>.</w:t>
-      </w:r>
-    </w:p>
-    <w:p>
-      <w:pPr>
-        <w:rPr>
-          <w:rFonts w:ascii="Times New Roman" w:hAnsi="Times New Roman" w:cs="Times New Roman"/>
-          <w:sz w:val="24"/>
-          <w:szCs w:val="24"/>
-        </w:rPr>
-      </w:pPr>
-      <w:r>
-        <w:rPr>
-          <w:rFonts w:ascii="Times New Roman" w:hAnsi="Times New Roman" w:cs="Times New Roman"/>
-          <w:sz w:val="24"/>
-          <w:szCs w:val="24"/>
-        </w:rPr>
-        <w:t xml:space="preserve">1.7 </w:t>
-      </w:r>
-      <w:proofErr w:type="spellStart"/>
-      <w:r>
-        <w:rPr>
-          <w:rFonts w:ascii="Times New Roman" w:hAnsi="Times New Roman" w:cs="Times New Roman"/>
-          <w:sz w:val="24"/>
-          <w:szCs w:val="24"/>
-        </w:rPr>
-        <w:t>Kebutuhan</w:t>
-      </w:r>
-      <w:proofErr w:type="spellEnd"/>
-      <w:r>
-        <w:rPr>
-          <w:rFonts w:ascii="Times New Roman" w:hAnsi="Times New Roman" w:cs="Times New Roman"/>
-          <w:sz w:val="24"/>
-          <w:szCs w:val="24"/>
-        </w:rPr>
-        <w:t xml:space="preserve"> Non-</w:t>
-      </w:r>
-      <w:proofErr w:type="spellStart"/>
-      <w:r>
-        <w:rPr>
-          <w:rFonts w:ascii="Times New Roman" w:hAnsi="Times New Roman" w:cs="Times New Roman"/>
-          <w:sz w:val="24"/>
-          <w:szCs w:val="24"/>
-        </w:rPr>
-        <w:t>Fungsional</w:t>
-      </w:r>
-      <w:proofErr w:type="spellEnd"/>
-    </w:p>
-    <w:p>
-      <w:pPr>
-        <w:rPr>
-          <w:rFonts w:ascii="Times New Roman" w:hAnsi="Times New Roman" w:cs="Times New Roman"/>
-          <w:sz w:val="24"/>
-          <w:szCs w:val="24"/>
-        </w:rPr>
-      </w:pPr>
-      <w:r>
-        <w:rPr>
-          <w:rFonts w:ascii="Times New Roman" w:hAnsi="Times New Roman" w:cs="Times New Roman"/>
-          <w:sz w:val="24"/>
-          <w:szCs w:val="24"/>
-        </w:rPr>
-        <w:tab/>
-      </w:r>
-      <w:r>
-        <w:rPr>
-          <w:rFonts w:ascii="Times New Roman" w:hAnsi="Times New Roman" w:cs="Times New Roman"/>
-          <w:sz w:val="24"/>
-          <w:szCs w:val="24"/>
-        </w:rPr>
-        <w:t xml:space="preserve">- </w:t>
-      </w:r>
-      <w:proofErr w:type="spellStart"/>
-      <w:r>
-        <w:rPr>
-          <w:rFonts w:ascii="Times New Roman" w:hAnsi="Times New Roman" w:cs="Times New Roman"/>
-          <w:sz w:val="24"/>
-          <w:szCs w:val="24"/>
-        </w:rPr>
-        <w:t>Sistem</w:t>
-      </w:r>
-      <w:proofErr w:type="spellEnd"/>
-      <w:r>
-        <w:rPr>
-          <w:rFonts w:ascii="Times New Roman" w:hAnsi="Times New Roman" w:cs="Times New Roman"/>
-          <w:sz w:val="24"/>
-          <w:szCs w:val="24"/>
-        </w:rPr>
-        <w:t xml:space="preserve"> </w:t>
-      </w:r>
-      <w:proofErr w:type="spellStart"/>
-      <w:r>
-        <w:rPr>
-          <w:rFonts w:ascii="Times New Roman" w:hAnsi="Times New Roman" w:cs="Times New Roman"/>
-          <w:sz w:val="24"/>
-          <w:szCs w:val="24"/>
-        </w:rPr>
-        <w:t>dapat</w:t>
-      </w:r>
-      <w:proofErr w:type="spellEnd"/>
-      <w:r>
-        <w:rPr>
-          <w:rFonts w:ascii="Times New Roman" w:hAnsi="Times New Roman" w:cs="Times New Roman"/>
-          <w:sz w:val="24"/>
-          <w:szCs w:val="24"/>
-        </w:rPr>
-        <w:t xml:space="preserve"> </w:t>
-      </w:r>
-      <w:proofErr w:type="spellStart"/>
-      <w:r>
-        <w:rPr>
-          <w:rFonts w:ascii="Times New Roman" w:hAnsi="Times New Roman" w:cs="Times New Roman"/>
-          <w:sz w:val="24"/>
-          <w:szCs w:val="24"/>
-        </w:rPr>
-        <w:t>mudah</w:t>
-      </w:r>
-      <w:proofErr w:type="spellEnd"/>
-      <w:r>
-        <w:rPr>
-          <w:rFonts w:ascii="Times New Roman" w:hAnsi="Times New Roman" w:cs="Times New Roman"/>
-          <w:sz w:val="24"/>
-          <w:szCs w:val="24"/>
-        </w:rPr>
-        <w:t xml:space="preserve"> </w:t>
-      </w:r>
-      <w:proofErr w:type="spellStart"/>
-      <w:r>
-        <w:rPr>
-          <w:rFonts w:ascii="Times New Roman" w:hAnsi="Times New Roman" w:cs="Times New Roman"/>
-          <w:sz w:val="24"/>
-          <w:szCs w:val="24"/>
-        </w:rPr>
-        <w:t>dimengerti</w:t>
-      </w:r>
-      <w:proofErr w:type="spellEnd"/>
-      <w:r>
-        <w:rPr>
-          <w:rFonts w:ascii="Times New Roman" w:hAnsi="Times New Roman" w:cs="Times New Roman"/>
-          <w:sz w:val="24"/>
-          <w:szCs w:val="24"/>
-        </w:rPr>
-        <w:t xml:space="preserve"> oleh </w:t>
+        <w:t>kenyamanan</w:t>
+      </w:r>
+      <w:proofErr w:type="spellEnd"/>
+      <w:r>
+        <w:rPr>
+          <w:rFonts w:ascii="Times New Roman" w:hAnsi="Times New Roman" w:cs="Times New Roman"/>
+          <w:sz w:val="24"/>
+          <w:szCs w:val="24"/>
+        </w:rPr>
+        <w:t xml:space="preserve"> </w:t>
+      </w:r>
+      <w:proofErr w:type="spellStart"/>
+      <w:r>
+        <w:rPr>
+          <w:rFonts w:ascii="Times New Roman" w:hAnsi="Times New Roman" w:cs="Times New Roman"/>
+          <w:sz w:val="24"/>
+          <w:szCs w:val="24"/>
+        </w:rPr>
+        <w:t>bagi</w:t>
+      </w:r>
+      <w:proofErr w:type="spellEnd"/>
+      <w:r>
+        <w:rPr>
+          <w:rFonts w:ascii="Times New Roman" w:hAnsi="Times New Roman" w:cs="Times New Roman"/>
+          <w:sz w:val="24"/>
+          <w:szCs w:val="24"/>
+        </w:rPr>
+        <w:t xml:space="preserve"> </w:t>
       </w:r>
       <w:proofErr w:type="spellStart"/>
       <w:r>
@@ -3169,42 +3930,6 @@
           <w:szCs w:val="24"/>
         </w:rPr>
         <w:t>pengguna</w:t>
-      </w:r>
-      <w:proofErr w:type="spellEnd"/>
-      <w:r>
-        <w:rPr>
-          <w:rFonts w:ascii="Times New Roman" w:hAnsi="Times New Roman" w:cs="Times New Roman"/>
-          <w:sz w:val="24"/>
-          <w:szCs w:val="24"/>
-        </w:rPr>
-        <w:t xml:space="preserve"> </w:t>
-      </w:r>
-      <w:proofErr w:type="spellStart"/>
-      <w:r>
-        <w:rPr>
-          <w:rFonts w:ascii="Times New Roman" w:hAnsi="Times New Roman" w:cs="Times New Roman"/>
-          <w:sz w:val="24"/>
-          <w:szCs w:val="24"/>
-        </w:rPr>
-        <w:t>untuk</w:t>
-      </w:r>
-      <w:proofErr w:type="spellEnd"/>
-      <w:r>
-        <w:rPr>
-          <w:rFonts w:ascii="Times New Roman" w:hAnsi="Times New Roman" w:cs="Times New Roman"/>
-          <w:sz w:val="24"/>
-          <w:szCs w:val="24"/>
-        </w:rPr>
-        <w:t xml:space="preserve"> </w:t>
-      </w:r>
-      <w:proofErr w:type="spellStart"/>
-      <w:r>
-        <w:rPr>
-          <w:rFonts w:ascii="Times New Roman" w:hAnsi="Times New Roman" w:cs="Times New Roman"/>
-          <w:sz w:val="24"/>
-          <w:szCs w:val="24"/>
-        </w:rPr>
-        <w:t>mengoprasikan</w:t>
       </w:r>
       <w:proofErr w:type="spellEnd"/>
       <w:r>
@@ -3276,25 +4001,310 @@
           <w:sz w:val="24"/>
           <w:szCs w:val="24"/>
         </w:rPr>
-        <w:t>memberikan</w:t>
-      </w:r>
-      <w:proofErr w:type="spellEnd"/>
-      <w:r>
-        <w:rPr>
-          <w:rFonts w:ascii="Times New Roman" w:hAnsi="Times New Roman" w:cs="Times New Roman"/>
-          <w:sz w:val="24"/>
-          <w:szCs w:val="24"/>
-        </w:rPr>
-        <w:t xml:space="preserve"> </w:t>
-      </w:r>
-      <w:proofErr w:type="spellStart"/>
-      <w:r>
-        <w:rPr>
-          <w:rFonts w:ascii="Times New Roman" w:hAnsi="Times New Roman" w:cs="Times New Roman"/>
-          <w:sz w:val="24"/>
-          <w:szCs w:val="24"/>
-        </w:rPr>
-        <w:t>keamanan</w:t>
+        <w:t>selalu</w:t>
+      </w:r>
+      <w:proofErr w:type="spellEnd"/>
+      <w:r>
+        <w:rPr>
+          <w:rFonts w:ascii="Times New Roman" w:hAnsi="Times New Roman" w:cs="Times New Roman"/>
+          <w:sz w:val="24"/>
+          <w:szCs w:val="24"/>
+        </w:rPr>
+        <w:t xml:space="preserve"> </w:t>
+      </w:r>
+      <w:proofErr w:type="spellStart"/>
+      <w:r>
+        <w:rPr>
+          <w:rFonts w:ascii="Times New Roman" w:hAnsi="Times New Roman" w:cs="Times New Roman"/>
+          <w:sz w:val="24"/>
+          <w:szCs w:val="24"/>
+        </w:rPr>
+        <w:t>ada</w:t>
+      </w:r>
+      <w:proofErr w:type="spellEnd"/>
+      <w:r>
+        <w:rPr>
+          <w:rFonts w:ascii="Times New Roman" w:hAnsi="Times New Roman" w:cs="Times New Roman"/>
+          <w:sz w:val="24"/>
+          <w:szCs w:val="24"/>
+        </w:rPr>
+        <w:t xml:space="preserve"> </w:t>
+      </w:r>
+      <w:proofErr w:type="spellStart"/>
+      <w:r>
+        <w:rPr>
+          <w:rFonts w:ascii="Times New Roman" w:hAnsi="Times New Roman" w:cs="Times New Roman"/>
+          <w:sz w:val="24"/>
+          <w:szCs w:val="24"/>
+        </w:rPr>
+        <w:t>pembaharuan</w:t>
+      </w:r>
+      <w:proofErr w:type="spellEnd"/>
+      <w:r>
+        <w:rPr>
+          <w:rFonts w:ascii="Times New Roman" w:hAnsi="Times New Roman" w:cs="Times New Roman"/>
+          <w:sz w:val="24"/>
+          <w:szCs w:val="24"/>
+        </w:rPr>
+        <w:t xml:space="preserve"> </w:t>
+      </w:r>
+      <w:proofErr w:type="spellStart"/>
+      <w:r>
+        <w:rPr>
+          <w:rFonts w:ascii="Times New Roman" w:hAnsi="Times New Roman" w:cs="Times New Roman"/>
+          <w:sz w:val="24"/>
+          <w:szCs w:val="24"/>
+        </w:rPr>
+        <w:t>supaya</w:t>
+      </w:r>
+      <w:proofErr w:type="spellEnd"/>
+      <w:r>
+        <w:rPr>
+          <w:rFonts w:ascii="Times New Roman" w:hAnsi="Times New Roman" w:cs="Times New Roman"/>
+          <w:sz w:val="24"/>
+          <w:szCs w:val="24"/>
+        </w:rPr>
+        <w:t xml:space="preserve"> </w:t>
+      </w:r>
+      <w:proofErr w:type="spellStart"/>
+      <w:r>
+        <w:rPr>
+          <w:rFonts w:ascii="Times New Roman" w:hAnsi="Times New Roman" w:cs="Times New Roman"/>
+          <w:sz w:val="24"/>
+          <w:szCs w:val="24"/>
+        </w:rPr>
+        <w:t>ketersedian</w:t>
+      </w:r>
+      <w:proofErr w:type="spellEnd"/>
+      <w:r>
+        <w:rPr>
+          <w:rFonts w:ascii="Times New Roman" w:hAnsi="Times New Roman" w:cs="Times New Roman"/>
+          <w:sz w:val="24"/>
+          <w:szCs w:val="24"/>
+        </w:rPr>
+        <w:t xml:space="preserve"> system </w:t>
+      </w:r>
+      <w:proofErr w:type="spellStart"/>
+      <w:r>
+        <w:rPr>
+          <w:rFonts w:ascii="Times New Roman" w:hAnsi="Times New Roman" w:cs="Times New Roman"/>
+          <w:sz w:val="24"/>
+          <w:szCs w:val="24"/>
+        </w:rPr>
+        <w:t>selalu</w:t>
+      </w:r>
+      <w:proofErr w:type="spellEnd"/>
+      <w:r>
+        <w:rPr>
+          <w:rFonts w:ascii="Times New Roman" w:hAnsi="Times New Roman" w:cs="Times New Roman"/>
+          <w:sz w:val="24"/>
+          <w:szCs w:val="24"/>
+        </w:rPr>
+        <w:t xml:space="preserve"> </w:t>
+      </w:r>
+      <w:proofErr w:type="spellStart"/>
+      <w:r>
+        <w:rPr>
+          <w:rFonts w:ascii="Times New Roman" w:hAnsi="Times New Roman" w:cs="Times New Roman"/>
+          <w:sz w:val="24"/>
+          <w:szCs w:val="24"/>
+        </w:rPr>
+        <w:t>ada</w:t>
+      </w:r>
+      <w:proofErr w:type="spellEnd"/>
+      <w:r>
+        <w:rPr>
+          <w:rFonts w:ascii="Times New Roman" w:hAnsi="Times New Roman" w:cs="Times New Roman"/>
+          <w:sz w:val="24"/>
+          <w:szCs w:val="24"/>
+        </w:rPr>
+        <w:t xml:space="preserve"> yang </w:t>
+      </w:r>
+      <w:proofErr w:type="spellStart"/>
+      <w:r>
+        <w:rPr>
+          <w:rFonts w:ascii="Times New Roman" w:hAnsi="Times New Roman" w:cs="Times New Roman"/>
+          <w:sz w:val="24"/>
+          <w:szCs w:val="24"/>
+        </w:rPr>
+        <w:t>baru</w:t>
+      </w:r>
+      <w:proofErr w:type="spellEnd"/>
+      <w:r>
+        <w:rPr>
+          <w:rFonts w:ascii="Times New Roman" w:hAnsi="Times New Roman" w:cs="Times New Roman"/>
+          <w:sz w:val="24"/>
+          <w:szCs w:val="24"/>
+        </w:rPr>
+        <w:t>.</w:t>
+      </w:r>
+    </w:p>
+    <w:p>
+      <w:pPr>
+        <w:rPr>
+          <w:rFonts w:ascii="Times New Roman" w:hAnsi="Times New Roman" w:cs="Times New Roman"/>
+          <w:sz w:val="24"/>
+          <w:szCs w:val="24"/>
+        </w:rPr>
+      </w:pPr>
+    </w:p>
+    <w:p>
+      <w:pPr>
+        <w:rPr>
+          <w:rFonts w:ascii="Times New Roman" w:hAnsi="Times New Roman" w:cs="Times New Roman"/>
+          <w:b/>
+          <w:bCs/>
+          <w:sz w:val="24"/>
+          <w:szCs w:val="24"/>
+        </w:rPr>
+      </w:pPr>
+      <w:proofErr w:type="spellStart"/>
+      <w:r>
+        <w:rPr>
+          <w:rFonts w:ascii="Times New Roman" w:hAnsi="Times New Roman" w:cs="Times New Roman"/>
+          <w:b/>
+          <w:bCs/>
+          <w:sz w:val="24"/>
+          <w:szCs w:val="24"/>
+        </w:rPr>
+        <w:t>Tahapan</w:t>
+      </w:r>
+      <w:proofErr w:type="spellEnd"/>
+      <w:r>
+        <w:rPr>
+          <w:rFonts w:ascii="Times New Roman" w:hAnsi="Times New Roman" w:cs="Times New Roman"/>
+          <w:b/>
+          <w:bCs/>
+          <w:sz w:val="24"/>
+          <w:szCs w:val="24"/>
+        </w:rPr>
+        <w:t xml:space="preserve"> </w:t>
+      </w:r>
+      <w:proofErr w:type="spellStart"/>
+      <w:r>
+        <w:rPr>
+          <w:rFonts w:ascii="Times New Roman" w:hAnsi="Times New Roman" w:cs="Times New Roman"/>
+          <w:b/>
+          <w:bCs/>
+          <w:sz w:val="24"/>
+          <w:szCs w:val="24"/>
+        </w:rPr>
+        <w:t>pendekatan</w:t>
+      </w:r>
+      <w:proofErr w:type="spellEnd"/>
+      <w:r>
+        <w:rPr>
+          <w:rFonts w:ascii="Times New Roman" w:hAnsi="Times New Roman" w:cs="Times New Roman"/>
+          <w:b/>
+          <w:bCs/>
+          <w:sz w:val="24"/>
+          <w:szCs w:val="24"/>
+        </w:rPr>
+        <w:t xml:space="preserve"> </w:t>
+      </w:r>
+      <w:proofErr w:type="spellStart"/>
+      <w:r>
+        <w:rPr>
+          <w:rFonts w:ascii="Times New Roman" w:hAnsi="Times New Roman" w:cs="Times New Roman"/>
+          <w:b/>
+          <w:bCs/>
+          <w:sz w:val="24"/>
+          <w:szCs w:val="24"/>
+        </w:rPr>
+        <w:t>Proyek</w:t>
+      </w:r>
+      <w:proofErr w:type="spellEnd"/>
+    </w:p>
+    <w:p>
+      <w:pPr>
+        <w:rPr>
+          <w:rFonts w:ascii="Times New Roman" w:hAnsi="Times New Roman" w:cs="Times New Roman"/>
+          <w:sz w:val="24"/>
+          <w:szCs w:val="24"/>
+        </w:rPr>
+      </w:pPr>
+      <w:r>
+        <w:rPr>
+          <w:rFonts w:ascii="Times New Roman" w:hAnsi="Times New Roman" w:cs="Times New Roman"/>
+          <w:b/>
+          <w:bCs/>
+          <w:sz w:val="24"/>
+          <w:szCs w:val="24"/>
+        </w:rPr>
+        <w:tab/>
+      </w:r>
+      <w:r>
+        <w:rPr>
+          <w:rFonts w:ascii="Times New Roman" w:hAnsi="Times New Roman" w:cs="Times New Roman"/>
+          <w:b/>
+          <w:bCs/>
+          <w:sz w:val="24"/>
+          <w:szCs w:val="24"/>
+        </w:rPr>
+        <w:t xml:space="preserve">- </w:t>
+      </w:r>
+      <w:proofErr w:type="spellStart"/>
+      <w:r>
+        <w:rPr>
+          <w:rFonts w:ascii="Times New Roman" w:hAnsi="Times New Roman" w:cs="Times New Roman"/>
+          <w:sz w:val="24"/>
+          <w:szCs w:val="24"/>
+        </w:rPr>
+        <w:t>Analisis</w:t>
+      </w:r>
+      <w:proofErr w:type="spellEnd"/>
+      <w:r>
+        <w:rPr>
+          <w:rFonts w:ascii="Times New Roman" w:hAnsi="Times New Roman" w:cs="Times New Roman"/>
+          <w:sz w:val="24"/>
+          <w:szCs w:val="24"/>
+        </w:rPr>
+        <w:t xml:space="preserve"> </w:t>
+      </w:r>
+      <w:proofErr w:type="spellStart"/>
+      <w:r>
+        <w:rPr>
+          <w:rFonts w:ascii="Times New Roman" w:hAnsi="Times New Roman" w:cs="Times New Roman"/>
+          <w:sz w:val="24"/>
+          <w:szCs w:val="24"/>
+        </w:rPr>
+        <w:t>kebutuhan</w:t>
+      </w:r>
+      <w:proofErr w:type="spellEnd"/>
+      <w:r>
+        <w:rPr>
+          <w:rFonts w:ascii="Times New Roman" w:hAnsi="Times New Roman" w:cs="Times New Roman"/>
+          <w:sz w:val="24"/>
+          <w:szCs w:val="24"/>
+        </w:rPr>
+        <w:t xml:space="preserve"> </w:t>
+      </w:r>
+      <w:proofErr w:type="spellStart"/>
+      <w:r>
+        <w:rPr>
+          <w:rFonts w:ascii="Times New Roman" w:hAnsi="Times New Roman" w:cs="Times New Roman"/>
+          <w:sz w:val="24"/>
+          <w:szCs w:val="24"/>
+        </w:rPr>
+        <w:t>perangkat</w:t>
+      </w:r>
+      <w:proofErr w:type="spellEnd"/>
+      <w:r>
+        <w:rPr>
+          <w:rFonts w:ascii="Times New Roman" w:hAnsi="Times New Roman" w:cs="Times New Roman"/>
+          <w:sz w:val="24"/>
+          <w:szCs w:val="24"/>
+        </w:rPr>
+        <w:t xml:space="preserve"> </w:t>
+      </w:r>
+      <w:proofErr w:type="spellStart"/>
+      <w:r>
+        <w:rPr>
+          <w:rFonts w:ascii="Times New Roman" w:hAnsi="Times New Roman" w:cs="Times New Roman"/>
+          <w:sz w:val="24"/>
+          <w:szCs w:val="24"/>
+        </w:rPr>
+        <w:t>keras</w:t>
       </w:r>
       <w:proofErr w:type="spellEnd"/>
       <w:r>
@@ -3312,71 +4322,45 @@
           <w:sz w:val="24"/>
           <w:szCs w:val="24"/>
         </w:rPr>
-        <w:t>kenyamanan</w:t>
-      </w:r>
-      <w:proofErr w:type="spellEnd"/>
-      <w:r>
-        <w:rPr>
-          <w:rFonts w:ascii="Times New Roman" w:hAnsi="Times New Roman" w:cs="Times New Roman"/>
-          <w:sz w:val="24"/>
-          <w:szCs w:val="24"/>
-        </w:rPr>
-        <w:t xml:space="preserve"> </w:t>
-      </w:r>
-      <w:proofErr w:type="spellStart"/>
-      <w:r>
-        <w:rPr>
-          <w:rFonts w:ascii="Times New Roman" w:hAnsi="Times New Roman" w:cs="Times New Roman"/>
-          <w:sz w:val="24"/>
-          <w:szCs w:val="24"/>
-        </w:rPr>
-        <w:t>bagi</w:t>
-      </w:r>
-      <w:proofErr w:type="spellEnd"/>
-      <w:r>
-        <w:rPr>
-          <w:rFonts w:ascii="Times New Roman" w:hAnsi="Times New Roman" w:cs="Times New Roman"/>
-          <w:sz w:val="24"/>
-          <w:szCs w:val="24"/>
-        </w:rPr>
-        <w:t xml:space="preserve"> </w:t>
-      </w:r>
-      <w:proofErr w:type="spellStart"/>
-      <w:r>
-        <w:rPr>
-          <w:rFonts w:ascii="Times New Roman" w:hAnsi="Times New Roman" w:cs="Times New Roman"/>
-          <w:sz w:val="24"/>
-          <w:szCs w:val="24"/>
-        </w:rPr>
-        <w:t>pengguna</w:t>
-      </w:r>
-      <w:proofErr w:type="spellEnd"/>
-      <w:r>
-        <w:rPr>
-          <w:rFonts w:ascii="Times New Roman" w:hAnsi="Times New Roman" w:cs="Times New Roman"/>
-          <w:sz w:val="24"/>
-          <w:szCs w:val="24"/>
-        </w:rPr>
-        <w:t xml:space="preserve"> </w:t>
-      </w:r>
-      <w:proofErr w:type="spellStart"/>
-      <w:r>
-        <w:rPr>
-          <w:rFonts w:ascii="Times New Roman" w:hAnsi="Times New Roman" w:cs="Times New Roman"/>
-          <w:sz w:val="24"/>
-          <w:szCs w:val="24"/>
-        </w:rPr>
-        <w:t>aplikasi</w:t>
-      </w:r>
-      <w:proofErr w:type="spellEnd"/>
-      <w:r>
-        <w:rPr>
-          <w:rFonts w:ascii="Times New Roman" w:hAnsi="Times New Roman" w:cs="Times New Roman"/>
-          <w:sz w:val="24"/>
-          <w:szCs w:val="24"/>
-        </w:rPr>
-        <w:t>.</w:t>
-      </w:r>
+        <w:t>lunak</w:t>
+      </w:r>
+      <w:proofErr w:type="spellEnd"/>
+      <w:r>
+        <w:rPr>
+          <w:rFonts w:ascii="Times New Roman" w:hAnsi="Times New Roman" w:cs="Times New Roman"/>
+          <w:sz w:val="24"/>
+          <w:szCs w:val="24"/>
+        </w:rPr>
+        <w:t xml:space="preserve"> yang </w:t>
+      </w:r>
+      <w:proofErr w:type="spellStart"/>
+      <w:r>
+        <w:rPr>
+          <w:rFonts w:ascii="Times New Roman" w:hAnsi="Times New Roman" w:cs="Times New Roman"/>
+          <w:sz w:val="24"/>
+          <w:szCs w:val="24"/>
+        </w:rPr>
+        <w:t>akan</w:t>
+      </w:r>
+      <w:proofErr w:type="spellEnd"/>
+      <w:r>
+        <w:rPr>
+          <w:rFonts w:ascii="Times New Roman" w:hAnsi="Times New Roman" w:cs="Times New Roman"/>
+          <w:sz w:val="24"/>
+          <w:szCs w:val="24"/>
+        </w:rPr>
+        <w:t xml:space="preserve"> </w:t>
+      </w:r>
+      <w:proofErr w:type="spellStart"/>
+      <w:r>
+        <w:rPr>
+          <w:rFonts w:ascii="Times New Roman" w:hAnsi="Times New Roman" w:cs="Times New Roman"/>
+          <w:sz w:val="24"/>
+          <w:szCs w:val="24"/>
+        </w:rPr>
+        <w:t>diimplementasikan</w:t>
+      </w:r>
+      <w:proofErr w:type="spellEnd"/>
     </w:p>
     <w:p>
       <w:pPr>
@@ -3402,195 +4386,308 @@
           <w:sz w:val="24"/>
           <w:szCs w:val="24"/>
         </w:rPr>
-        <w:t>Sistem</w:t>
-      </w:r>
-      <w:proofErr w:type="spellEnd"/>
-      <w:r>
-        <w:rPr>
-          <w:rFonts w:ascii="Times New Roman" w:hAnsi="Times New Roman" w:cs="Times New Roman"/>
-          <w:sz w:val="24"/>
-          <w:szCs w:val="24"/>
-        </w:rPr>
-        <w:t xml:space="preserve"> </w:t>
-      </w:r>
-      <w:proofErr w:type="spellStart"/>
-      <w:r>
-        <w:rPr>
-          <w:rFonts w:ascii="Times New Roman" w:hAnsi="Times New Roman" w:cs="Times New Roman"/>
-          <w:sz w:val="24"/>
-          <w:szCs w:val="24"/>
-        </w:rPr>
-        <w:t>selalu</w:t>
-      </w:r>
-      <w:proofErr w:type="spellEnd"/>
-      <w:r>
-        <w:rPr>
-          <w:rFonts w:ascii="Times New Roman" w:hAnsi="Times New Roman" w:cs="Times New Roman"/>
-          <w:sz w:val="24"/>
-          <w:szCs w:val="24"/>
-        </w:rPr>
-        <w:t xml:space="preserve"> </w:t>
-      </w:r>
-      <w:proofErr w:type="spellStart"/>
-      <w:r>
-        <w:rPr>
-          <w:rFonts w:ascii="Times New Roman" w:hAnsi="Times New Roman" w:cs="Times New Roman"/>
-          <w:sz w:val="24"/>
-          <w:szCs w:val="24"/>
-        </w:rPr>
-        <w:t>ada</w:t>
-      </w:r>
-      <w:proofErr w:type="spellEnd"/>
-      <w:r>
-        <w:rPr>
-          <w:rFonts w:ascii="Times New Roman" w:hAnsi="Times New Roman" w:cs="Times New Roman"/>
-          <w:sz w:val="24"/>
-          <w:szCs w:val="24"/>
-        </w:rPr>
-        <w:t xml:space="preserve"> </w:t>
-      </w:r>
-      <w:proofErr w:type="spellStart"/>
-      <w:r>
-        <w:rPr>
-          <w:rFonts w:ascii="Times New Roman" w:hAnsi="Times New Roman" w:cs="Times New Roman"/>
-          <w:sz w:val="24"/>
-          <w:szCs w:val="24"/>
-        </w:rPr>
-        <w:t>pembaharuan</w:t>
-      </w:r>
-      <w:proofErr w:type="spellEnd"/>
-      <w:r>
-        <w:rPr>
-          <w:rFonts w:ascii="Times New Roman" w:hAnsi="Times New Roman" w:cs="Times New Roman"/>
-          <w:sz w:val="24"/>
-          <w:szCs w:val="24"/>
-        </w:rPr>
-        <w:t xml:space="preserve"> </w:t>
-      </w:r>
-      <w:proofErr w:type="spellStart"/>
-      <w:r>
-        <w:rPr>
-          <w:rFonts w:ascii="Times New Roman" w:hAnsi="Times New Roman" w:cs="Times New Roman"/>
-          <w:sz w:val="24"/>
-          <w:szCs w:val="24"/>
-        </w:rPr>
-        <w:t>supaya</w:t>
-      </w:r>
-      <w:proofErr w:type="spellEnd"/>
-      <w:r>
-        <w:rPr>
-          <w:rFonts w:ascii="Times New Roman" w:hAnsi="Times New Roman" w:cs="Times New Roman"/>
-          <w:sz w:val="24"/>
-          <w:szCs w:val="24"/>
-        </w:rPr>
-        <w:t xml:space="preserve"> </w:t>
-      </w:r>
-      <w:proofErr w:type="spellStart"/>
-      <w:r>
-        <w:rPr>
-          <w:rFonts w:ascii="Times New Roman" w:hAnsi="Times New Roman" w:cs="Times New Roman"/>
-          <w:sz w:val="24"/>
-          <w:szCs w:val="24"/>
-        </w:rPr>
-        <w:t>ketersedian</w:t>
-      </w:r>
-      <w:proofErr w:type="spellEnd"/>
-      <w:r>
-        <w:rPr>
-          <w:rFonts w:ascii="Times New Roman" w:hAnsi="Times New Roman" w:cs="Times New Roman"/>
-          <w:sz w:val="24"/>
-          <w:szCs w:val="24"/>
-        </w:rPr>
-        <w:t xml:space="preserve"> system </w:t>
-      </w:r>
-      <w:proofErr w:type="spellStart"/>
-      <w:r>
-        <w:rPr>
-          <w:rFonts w:ascii="Times New Roman" w:hAnsi="Times New Roman" w:cs="Times New Roman"/>
-          <w:sz w:val="24"/>
-          <w:szCs w:val="24"/>
-        </w:rPr>
-        <w:t>selalu</w:t>
-      </w:r>
-      <w:proofErr w:type="spellEnd"/>
-      <w:r>
-        <w:rPr>
-          <w:rFonts w:ascii="Times New Roman" w:hAnsi="Times New Roman" w:cs="Times New Roman"/>
-          <w:sz w:val="24"/>
-          <w:szCs w:val="24"/>
-        </w:rPr>
-        <w:t xml:space="preserve"> </w:t>
-      </w:r>
-      <w:proofErr w:type="spellStart"/>
-      <w:r>
-        <w:rPr>
-          <w:rFonts w:ascii="Times New Roman" w:hAnsi="Times New Roman" w:cs="Times New Roman"/>
-          <w:sz w:val="24"/>
-          <w:szCs w:val="24"/>
-        </w:rPr>
-        <w:t>ada</w:t>
-      </w:r>
-      <w:proofErr w:type="spellEnd"/>
-      <w:r>
-        <w:rPr>
-          <w:rFonts w:ascii="Times New Roman" w:hAnsi="Times New Roman" w:cs="Times New Roman"/>
-          <w:sz w:val="24"/>
-          <w:szCs w:val="24"/>
-        </w:rPr>
-        <w:t xml:space="preserve"> yang </w:t>
-      </w:r>
-      <w:proofErr w:type="spellStart"/>
-      <w:r>
-        <w:rPr>
-          <w:rFonts w:ascii="Times New Roman" w:hAnsi="Times New Roman" w:cs="Times New Roman"/>
-          <w:sz w:val="24"/>
-          <w:szCs w:val="24"/>
-        </w:rPr>
-        <w:t>baru</w:t>
-      </w:r>
-      <w:proofErr w:type="spellEnd"/>
-      <w:r>
-        <w:rPr>
-          <w:rFonts w:ascii="Times New Roman" w:hAnsi="Times New Roman" w:cs="Times New Roman"/>
-          <w:sz w:val="24"/>
-          <w:szCs w:val="24"/>
-        </w:rPr>
-        <w:t>.</w:t>
-      </w:r>
-    </w:p>
-    <w:p>
-      <w:pPr>
-        <w:rPr>
-          <w:rFonts w:ascii="Times New Roman" w:hAnsi="Times New Roman" w:cs="Times New Roman"/>
-          <w:sz w:val="24"/>
-          <w:szCs w:val="24"/>
-        </w:rPr>
-      </w:pPr>
-    </w:p>
-    <w:p>
-      <w:pPr>
-        <w:rPr>
-          <w:rFonts w:ascii="Times New Roman" w:hAnsi="Times New Roman" w:cs="Times New Roman"/>
-          <w:sz w:val="24"/>
-          <w:szCs w:val="24"/>
-        </w:rPr>
-      </w:pPr>
-    </w:p>
-    <w:p>
-      <w:pPr>
-        <w:rPr>
-          <w:rFonts w:ascii="Times New Roman" w:hAnsi="Times New Roman" w:cs="Times New Roman"/>
-          <w:sz w:val="24"/>
-          <w:szCs w:val="24"/>
-        </w:rPr>
-      </w:pPr>
-      <w:r>
-        <w:rPr>
-          <w:rFonts w:ascii="Times New Roman" w:hAnsi="Times New Roman" w:cs="Times New Roman"/>
-          <w:sz w:val="24"/>
-          <w:szCs w:val="24"/>
-        </w:rPr>
-        <w:t>1.6 Stakeholder</w:t>
+        <w:t>Perancangan</w:t>
+      </w:r>
+      <w:proofErr w:type="spellEnd"/>
+      <w:r>
+        <w:rPr>
+          <w:rFonts w:ascii="Times New Roman" w:hAnsi="Times New Roman" w:cs="Times New Roman"/>
+          <w:sz w:val="24"/>
+          <w:szCs w:val="24"/>
+        </w:rPr>
+        <w:t xml:space="preserve"> UI/UX dan database</w:t>
+      </w:r>
+    </w:p>
+    <w:p>
+      <w:pPr>
+        <w:rPr>
+          <w:rFonts w:ascii="Times New Roman" w:hAnsi="Times New Roman" w:cs="Times New Roman"/>
+          <w:sz w:val="24"/>
+          <w:szCs w:val="24"/>
+        </w:rPr>
+      </w:pPr>
+      <w:r>
+        <w:rPr>
+          <w:rFonts w:ascii="Times New Roman" w:hAnsi="Times New Roman" w:cs="Times New Roman"/>
+          <w:sz w:val="24"/>
+          <w:szCs w:val="24"/>
+        </w:rPr>
+        <w:tab/>
+        <w:t xml:space="preserve">- </w:t>
+      </w:r>
+      <w:proofErr w:type="spellStart"/>
+      <w:r>
+        <w:rPr>
+          <w:rFonts w:ascii="Times New Roman" w:hAnsi="Times New Roman" w:cs="Times New Roman"/>
+          <w:sz w:val="24"/>
+          <w:szCs w:val="24"/>
+        </w:rPr>
+        <w:t>Pengembangan</w:t>
+      </w:r>
+      <w:proofErr w:type="spellEnd"/>
+      <w:r>
+        <w:rPr>
+          <w:rFonts w:ascii="Times New Roman" w:hAnsi="Times New Roman" w:cs="Times New Roman"/>
+          <w:sz w:val="24"/>
+          <w:szCs w:val="24"/>
+        </w:rPr>
+        <w:t xml:space="preserve"> </w:t>
+      </w:r>
+      <w:proofErr w:type="spellStart"/>
+      <w:r>
+        <w:rPr>
+          <w:rFonts w:ascii="Times New Roman" w:hAnsi="Times New Roman" w:cs="Times New Roman"/>
+          <w:sz w:val="24"/>
+          <w:szCs w:val="24"/>
+        </w:rPr>
+        <w:t>sistem</w:t>
+      </w:r>
+      <w:proofErr w:type="spellEnd"/>
+      <w:r>
+        <w:rPr>
+          <w:rFonts w:ascii="Times New Roman" w:hAnsi="Times New Roman" w:cs="Times New Roman"/>
+          <w:sz w:val="24"/>
+          <w:szCs w:val="24"/>
+        </w:rPr>
+        <w:t xml:space="preserve"> e-commerce </w:t>
+      </w:r>
+      <w:proofErr w:type="spellStart"/>
+      <w:r>
+        <w:rPr>
+          <w:rFonts w:ascii="Times New Roman" w:hAnsi="Times New Roman" w:cs="Times New Roman"/>
+          <w:sz w:val="24"/>
+          <w:szCs w:val="24"/>
+        </w:rPr>
+        <w:t>aplikasi</w:t>
+      </w:r>
+      <w:proofErr w:type="spellEnd"/>
+      <w:r>
+        <w:rPr>
+          <w:rFonts w:ascii="Times New Roman" w:hAnsi="Times New Roman" w:cs="Times New Roman"/>
+          <w:sz w:val="24"/>
+          <w:szCs w:val="24"/>
+        </w:rPr>
+        <w:t xml:space="preserve"> Tokopedia</w:t>
+      </w:r>
+    </w:p>
+    <w:p>
+      <w:pPr>
+        <w:rPr>
+          <w:rFonts w:ascii="Times New Roman" w:hAnsi="Times New Roman" w:cs="Times New Roman"/>
+          <w:sz w:val="24"/>
+          <w:szCs w:val="24"/>
+        </w:rPr>
+      </w:pPr>
+      <w:r>
+        <w:rPr>
+          <w:rFonts w:ascii="Times New Roman" w:hAnsi="Times New Roman" w:cs="Times New Roman"/>
+          <w:sz w:val="24"/>
+          <w:szCs w:val="24"/>
+        </w:rPr>
+        <w:tab/>
+        <w:t xml:space="preserve">- Uji </w:t>
+      </w:r>
+      <w:proofErr w:type="spellStart"/>
+      <w:r>
+        <w:rPr>
+          <w:rFonts w:ascii="Times New Roman" w:hAnsi="Times New Roman" w:cs="Times New Roman"/>
+          <w:sz w:val="24"/>
+          <w:szCs w:val="24"/>
+        </w:rPr>
+        <w:t>coba</w:t>
+      </w:r>
+      <w:proofErr w:type="spellEnd"/>
+      <w:r>
+        <w:rPr>
+          <w:rFonts w:ascii="Times New Roman" w:hAnsi="Times New Roman" w:cs="Times New Roman"/>
+          <w:sz w:val="24"/>
+          <w:szCs w:val="24"/>
+        </w:rPr>
+        <w:t xml:space="preserve"> </w:t>
+      </w:r>
+      <w:proofErr w:type="spellStart"/>
+      <w:r>
+        <w:rPr>
+          <w:rFonts w:ascii="Times New Roman" w:hAnsi="Times New Roman" w:cs="Times New Roman"/>
+          <w:sz w:val="24"/>
+          <w:szCs w:val="24"/>
+        </w:rPr>
+        <w:t>sistem</w:t>
+      </w:r>
+      <w:proofErr w:type="spellEnd"/>
+      <w:r>
+        <w:rPr>
+          <w:rFonts w:ascii="Times New Roman" w:hAnsi="Times New Roman" w:cs="Times New Roman"/>
+          <w:sz w:val="24"/>
+          <w:szCs w:val="24"/>
+        </w:rPr>
+        <w:t xml:space="preserve"> </w:t>
+      </w:r>
+      <w:proofErr w:type="spellStart"/>
+      <w:r>
+        <w:rPr>
+          <w:rFonts w:ascii="Times New Roman" w:hAnsi="Times New Roman" w:cs="Times New Roman"/>
+          <w:sz w:val="24"/>
+          <w:szCs w:val="24"/>
+        </w:rPr>
+        <w:t>dengan</w:t>
+      </w:r>
+      <w:proofErr w:type="spellEnd"/>
+      <w:r>
+        <w:rPr>
+          <w:rFonts w:ascii="Times New Roman" w:hAnsi="Times New Roman" w:cs="Times New Roman"/>
+          <w:sz w:val="24"/>
+          <w:szCs w:val="24"/>
+        </w:rPr>
+        <w:t xml:space="preserve"> </w:t>
+      </w:r>
+      <w:proofErr w:type="spellStart"/>
+      <w:r>
+        <w:rPr>
+          <w:rFonts w:ascii="Times New Roman" w:hAnsi="Times New Roman" w:cs="Times New Roman"/>
+          <w:sz w:val="24"/>
+          <w:szCs w:val="24"/>
+        </w:rPr>
+        <w:t>blackbox</w:t>
+      </w:r>
+      <w:proofErr w:type="spellEnd"/>
+      <w:r>
+        <w:rPr>
+          <w:rFonts w:ascii="Times New Roman" w:hAnsi="Times New Roman" w:cs="Times New Roman"/>
+          <w:sz w:val="24"/>
+          <w:szCs w:val="24"/>
+        </w:rPr>
+        <w:t xml:space="preserve"> testing</w:t>
+      </w:r>
+    </w:p>
+    <w:p>
+      <w:pPr>
+        <w:rPr>
+          <w:rFonts w:ascii="Times New Roman" w:hAnsi="Times New Roman" w:cs="Times New Roman"/>
+          <w:sz w:val="24"/>
+          <w:szCs w:val="24"/>
+        </w:rPr>
+      </w:pPr>
+      <w:r>
+        <w:rPr>
+          <w:rFonts w:ascii="Times New Roman" w:hAnsi="Times New Roman" w:cs="Times New Roman"/>
+          <w:sz w:val="24"/>
+          <w:szCs w:val="24"/>
+        </w:rPr>
+        <w:tab/>
+        <w:t xml:space="preserve">- </w:t>
+      </w:r>
+      <w:proofErr w:type="spellStart"/>
+      <w:r>
+        <w:rPr>
+          <w:rFonts w:ascii="Times New Roman" w:hAnsi="Times New Roman" w:cs="Times New Roman"/>
+          <w:sz w:val="24"/>
+          <w:szCs w:val="24"/>
+        </w:rPr>
+        <w:t>Estimasi</w:t>
+      </w:r>
+      <w:proofErr w:type="spellEnd"/>
+      <w:r>
+        <w:rPr>
+          <w:rFonts w:ascii="Times New Roman" w:hAnsi="Times New Roman" w:cs="Times New Roman"/>
+          <w:sz w:val="24"/>
+          <w:szCs w:val="24"/>
+        </w:rPr>
+        <w:t xml:space="preserve"> </w:t>
+      </w:r>
+      <w:proofErr w:type="spellStart"/>
+      <w:r>
+        <w:rPr>
+          <w:rFonts w:ascii="Times New Roman" w:hAnsi="Times New Roman" w:cs="Times New Roman"/>
+          <w:sz w:val="24"/>
+          <w:szCs w:val="24"/>
+        </w:rPr>
+        <w:t>Biaya</w:t>
+      </w:r>
+      <w:proofErr w:type="spellEnd"/>
+      <w:r>
+        <w:rPr>
+          <w:rFonts w:ascii="Times New Roman" w:hAnsi="Times New Roman" w:cs="Times New Roman"/>
+          <w:sz w:val="24"/>
+          <w:szCs w:val="24"/>
+        </w:rPr>
+        <w:t xml:space="preserve"> </w:t>
+      </w:r>
+      <w:proofErr w:type="spellStart"/>
+      <w:r>
+        <w:rPr>
+          <w:rFonts w:ascii="Times New Roman" w:hAnsi="Times New Roman" w:cs="Times New Roman"/>
+          <w:sz w:val="24"/>
+          <w:szCs w:val="24"/>
+        </w:rPr>
+        <w:t>Proyek</w:t>
+      </w:r>
+      <w:proofErr w:type="spellEnd"/>
+      <w:r>
+        <w:rPr>
+          <w:rFonts w:ascii="Times New Roman" w:hAnsi="Times New Roman" w:cs="Times New Roman"/>
+          <w:sz w:val="24"/>
+          <w:szCs w:val="24"/>
+        </w:rPr>
+        <w:t xml:space="preserve"> </w:t>
+      </w:r>
+      <w:proofErr w:type="spellStart"/>
+      <w:r>
+        <w:rPr>
+          <w:rFonts w:ascii="Times New Roman" w:hAnsi="Times New Roman" w:cs="Times New Roman"/>
+          <w:sz w:val="24"/>
+          <w:szCs w:val="24"/>
+        </w:rPr>
+        <w:t>untuk</w:t>
+      </w:r>
+      <w:proofErr w:type="spellEnd"/>
+      <w:r>
+        <w:rPr>
+          <w:rFonts w:ascii="Times New Roman" w:hAnsi="Times New Roman" w:cs="Times New Roman"/>
+          <w:sz w:val="24"/>
+          <w:szCs w:val="24"/>
+        </w:rPr>
+        <w:t xml:space="preserve"> </w:t>
+      </w:r>
+      <w:proofErr w:type="spellStart"/>
+      <w:r>
+        <w:rPr>
+          <w:rFonts w:ascii="Times New Roman" w:hAnsi="Times New Roman" w:cs="Times New Roman"/>
+          <w:sz w:val="24"/>
+          <w:szCs w:val="24"/>
+        </w:rPr>
+        <w:t>implementasi</w:t>
+      </w:r>
+      <w:proofErr w:type="spellEnd"/>
+    </w:p>
+    <w:p>
+      <w:pPr>
+        <w:rPr>
+          <w:rFonts w:ascii="Times New Roman" w:hAnsi="Times New Roman" w:cs="Times New Roman"/>
+          <w:sz w:val="24"/>
+          <w:szCs w:val="24"/>
+        </w:rPr>
+      </w:pPr>
+    </w:p>
+    <w:p>
+      <w:pPr>
+        <w:rPr>
+          <w:rFonts w:ascii="Times New Roman" w:hAnsi="Times New Roman" w:cs="Times New Roman"/>
+          <w:b/>
+          <w:bCs/>
+          <w:sz w:val="24"/>
+          <w:szCs w:val="24"/>
+        </w:rPr>
+      </w:pPr>
+      <w:r>
+        <w:rPr>
+          <w:rFonts w:ascii="Times New Roman" w:hAnsi="Times New Roman" w:cs="Times New Roman"/>
+          <w:b/>
+          <w:bCs/>
+          <w:sz w:val="24"/>
+          <w:szCs w:val="24"/>
+        </w:rPr>
+        <w:t>Stakeholder</w:t>
       </w:r>
     </w:p>
     <w:p>
@@ -3842,6 +4939,127 @@
     </w:sectPr>
   </w:body>
 </w:document>
+</file>
+
+<file path=word/numbering.xml><?xml version="1.0" encoding="utf-8"?>
+<w:numbering xmlns:wpc="http://schemas.microsoft.com/office/word/2010/wordprocessingCanvas" xmlns:cx="http://schemas.microsoft.com/office/drawing/2014/chartex" xmlns:cx1="http://schemas.microsoft.com/office/drawing/2015/9/8/chartex" xmlns:cx2="http://schemas.microsoft.com/office/drawing/2015/10/21/chartex" xmlns:cx3="http://schemas.microsoft.com/office/drawing/2016/5/9/chartex" xmlns:cx4="http://schemas.microsoft.com/office/drawing/2016/5/10/chartex" xmlns:cx5="http://schemas.microsoft.com/office/drawing/2016/5/11/chartex" xmlns:cx6="http://schemas.microsoft.com/office/drawing/2016/5/12/chartex" xmlns:cx7="http://schemas.microsoft.com/office/drawing/2016/5/13/chartex" xmlns:cx8="http://schemas.microsoft.com/office/drawing/2016/5/14/chartex" xmlns:mc="http://schemas.openxmlformats.org/markup-compatibility/2006" xmlns:aink="http://schemas.microsoft.com/office/drawing/2016/ink" xmlns:am3d="http://schemas.microsoft.com/office/drawing/2017/model3d" xmlns:o="urn:schemas-microsoft-com:office:office" xmlns:r="http://schemas.openxmlformats.org/officeDocument/2006/relationships" xmlns:m="http://schemas.openxmlformats.org/officeDocument/2006/math" xmlns:v="urn:schemas-microsoft-com:vml" xmlns:wp14="http://schemas.microsoft.com/office/word/2010/wordprocessingDrawing" xmlns:wp="http://schemas.openxmlformats.org/drawingml/2006/wordprocessingDrawing" xmlns:w10="urn:schemas-microsoft-com:office:word" xmlns:w="http://schemas.openxmlformats.org/wordprocessingml/2006/main" xmlns:w14="http://schemas.microsoft.com/office/word/2010/wordml" xmlns:w15="http://schemas.microsoft.com/office/word/2012/wordml" xmlns:w16cex="http://schemas.microsoft.com/office/word/2018/wordml/cex" xmlns:w16cid="http://schemas.microsoft.com/office/word/2016/wordml/cid" xmlns:w16="http://schemas.microsoft.com/office/word/2018/wordml" xmlns:w16sdtdh="http://schemas.microsoft.com/office/word/2020/wordml/sdtdatahash" xmlns:w16se="http://schemas.microsoft.com/office/word/2015/wordml/symex" xmlns:wpg="http://schemas.microsoft.com/office/word/2010/wordprocessingGroup" xmlns:wpi="http://schemas.microsoft.com/office/word/2010/wordprocessingInk" xmlns:wne="http://schemas.microsoft.com/office/word/2006/wordml" xmlns:wps="http://schemas.microsoft.com/office/word/2010/wordprocessingShape" mc:Ignorable="w14 w15 w16se w16cid w16 w16cex w16sdtdh wp14">
+  <w:abstractNum w:abstractNumId="0" w15:restartNumberingAfterBreak="0">
+    <w:nsid w:val="64CB11CE"/>
+    <w:multiLevelType w:val="hybridMultilevel"/>
+    <w:tmpl w:val="8578B584"/>
+    <w:lvl w:ilvl="0" w:tplc="EBF80FFC">
+      <w:start w:val="1"/>
+      <w:numFmt w:val="bullet"/>
+      <w:lvlText w:val="-"/>
+      <w:lvlJc w:val="left"/>
+      <w:pPr>
+        <w:ind w:left="1080" w:hanging="360"/>
+      </w:pPr>
+      <w:rPr>
+        <w:rFonts w:ascii="Times New Roman" w:eastAsiaTheme="minorHAnsi" w:hAnsi="Times New Roman" w:cs="Times New Roman" w:hint="default"/>
+      </w:rPr>
+    </w:lvl>
+    <w:lvl w:ilvl="1" w:tplc="38090003" w:tentative="1">
+      <w:start w:val="1"/>
+      <w:numFmt w:val="bullet"/>
+      <w:lvlText w:val="o"/>
+      <w:lvlJc w:val="left"/>
+      <w:pPr>
+        <w:ind w:left="1800" w:hanging="360"/>
+      </w:pPr>
+      <w:rPr>
+        <w:rFonts w:ascii="Courier New" w:hAnsi="Courier New" w:cs="Courier New" w:hint="default"/>
+      </w:rPr>
+    </w:lvl>
+    <w:lvl w:ilvl="2" w:tplc="38090005" w:tentative="1">
+      <w:start w:val="1"/>
+      <w:numFmt w:val="bullet"/>
+      <w:lvlText w:val=""/>
+      <w:lvlJc w:val="left"/>
+      <w:pPr>
+        <w:ind w:left="2520" w:hanging="360"/>
+      </w:pPr>
+      <w:rPr>
+        <w:rFonts w:ascii="Wingdings" w:hAnsi="Wingdings" w:hint="default"/>
+      </w:rPr>
+    </w:lvl>
+    <w:lvl w:ilvl="3" w:tplc="38090001" w:tentative="1">
+      <w:start w:val="1"/>
+      <w:numFmt w:val="bullet"/>
+      <w:lvlText w:val=""/>
+      <w:lvlJc w:val="left"/>
+      <w:pPr>
+        <w:ind w:left="3240" w:hanging="360"/>
+      </w:pPr>
+      <w:rPr>
+        <w:rFonts w:ascii="Symbol" w:hAnsi="Symbol" w:hint="default"/>
+      </w:rPr>
+    </w:lvl>
+    <w:lvl w:ilvl="4" w:tplc="38090003" w:tentative="1">
+      <w:start w:val="1"/>
+      <w:numFmt w:val="bullet"/>
+      <w:lvlText w:val="o"/>
+      <w:lvlJc w:val="left"/>
+      <w:pPr>
+        <w:ind w:left="3960" w:hanging="360"/>
+      </w:pPr>
+      <w:rPr>
+        <w:rFonts w:ascii="Courier New" w:hAnsi="Courier New" w:cs="Courier New" w:hint="default"/>
+      </w:rPr>
+    </w:lvl>
+    <w:lvl w:ilvl="5" w:tplc="38090005" w:tentative="1">
+      <w:start w:val="1"/>
+      <w:numFmt w:val="bullet"/>
+      <w:lvlText w:val=""/>
+      <w:lvlJc w:val="left"/>
+      <w:pPr>
+        <w:ind w:left="4680" w:hanging="360"/>
+      </w:pPr>
+      <w:rPr>
+        <w:rFonts w:ascii="Wingdings" w:hAnsi="Wingdings" w:hint="default"/>
+      </w:rPr>
+    </w:lvl>
+    <w:lvl w:ilvl="6" w:tplc="38090001" w:tentative="1">
+      <w:start w:val="1"/>
+      <w:numFmt w:val="bullet"/>
+      <w:lvlText w:val=""/>
+      <w:lvlJc w:val="left"/>
+      <w:pPr>
+        <w:ind w:left="5400" w:hanging="360"/>
+      </w:pPr>
+      <w:rPr>
+        <w:rFonts w:ascii="Symbol" w:hAnsi="Symbol" w:hint="default"/>
+      </w:rPr>
+    </w:lvl>
+    <w:lvl w:ilvl="7" w:tplc="38090003" w:tentative="1">
+      <w:start w:val="1"/>
+      <w:numFmt w:val="bullet"/>
+      <w:lvlText w:val="o"/>
+      <w:lvlJc w:val="left"/>
+      <w:pPr>
+        <w:ind w:left="6120" w:hanging="360"/>
+      </w:pPr>
+      <w:rPr>
+        <w:rFonts w:ascii="Courier New" w:hAnsi="Courier New" w:cs="Courier New" w:hint="default"/>
+      </w:rPr>
+    </w:lvl>
+    <w:lvl w:ilvl="8" w:tplc="38090005" w:tentative="1">
+      <w:start w:val="1"/>
+      <w:numFmt w:val="bullet"/>
+      <w:lvlText w:val=""/>
+      <w:lvlJc w:val="left"/>
+      <w:pPr>
+        <w:ind w:left="6840" w:hanging="360"/>
+      </w:pPr>
+      <w:rPr>
+        <w:rFonts w:ascii="Wingdings" w:hAnsi="Wingdings" w:hint="default"/>
+      </w:rPr>
+    </w:lvl>
+  </w:abstractNum>
+  <w:num w:numId="1">
+    <w:abstractNumId w:val="0"/>
+  </w:num>
+</w:numbering>
 </file>
 
 <file path=word/styles.xml><?xml version="1.0" encoding="utf-8"?>
@@ -4304,6 +5522,17 @@
       <w:szCs w:val="56"/>
     </w:rPr>
   </w:style>
+  <w:style w:type="paragraph" w:styleId="ListParagraph">
+    <w:name w:val="List Paragraph"/>
+    <w:basedOn w:val="Normal"/>
+    <w:uiPriority w:val="34"/>
+    <w:qFormat/>
+    <w:rsid w:val="00E0785E"/>
+    <w:pPr>
+      <w:ind w:left="720"/>
+      <w:contextualSpacing/>
+    </w:pPr>
+  </w:style>
 </w:styles>
 </file>
 
